--- a/你經常做夢嗎.docx
+++ b/你經常做夢嗎.docx
@@ -5,12 +5,25 @@
     <w:p>
       <w:pPr>
         <w:rPr>
-          <w:rFonts w:hint="eastAsia"/>
+          <w:sz w:val="32"/>
+          <w:szCs w:val="32"/>
+          <w:shd w:val="pct15" w:color="auto" w:fill="FFFFFF"/>
         </w:rPr>
       </w:pPr>
       <w:r>
         <w:rPr>
           <w:rFonts w:hint="eastAsia"/>
+          <w:sz w:val="32"/>
+          <w:szCs w:val="32"/>
+          <w:shd w:val="pct15" w:color="auto" w:fill="FFFFFF"/>
+        </w:rPr>
+        <w:t>關於夢想</w:t>
+      </w:r>
+    </w:p>
+    <w:p>
+      <w:r>
+        <w:rPr>
+          <w:rFonts w:hint="eastAsia"/>
         </w:rPr>
         <w:t>你經常做夢嗎</w:t>
       </w:r>
@@ -22,34 +35,804 @@
       </w:r>
     </w:p>
     <w:p>
+      <w:r>
+        <w:rPr>
+          <w:rFonts w:hint="eastAsia"/>
+        </w:rPr>
+        <w:t>人們普遍認為夢是與潛意識溝通的管道，</w:t>
+      </w:r>
+    </w:p>
+    <w:p>
+      <w:r>
+        <w:rPr>
+          <w:rFonts w:hint="eastAsia"/>
+        </w:rPr>
+        <w:t>在不同的文化和不同的時代，人們對夢的含意也都有各種不同的看法。</w:t>
+      </w:r>
+    </w:p>
+    <w:p/>
+    <w:p>
+      <w:r>
+        <w:rPr>
+          <w:rFonts w:hint="eastAsia"/>
+        </w:rPr>
+        <w:t>弗洛伊德認為夢的內容是由無意識欲望的滿足塑造的，</w:t>
+      </w:r>
+    </w:p>
+    <w:p>
+      <w:r>
+        <w:rPr>
+          <w:rFonts w:hint="eastAsia"/>
+        </w:rPr>
+        <w:t>重要的無意識欲望通常與童年時的記憶和經驗有關。</w:t>
+      </w:r>
+    </w:p>
+    <w:p>
+      <w:r>
+        <w:rPr>
+          <w:rFonts w:hint="eastAsia"/>
+        </w:rPr>
+        <w:t>後來卡爾</w:t>
+      </w:r>
+      <w:proofErr w:type="gramStart"/>
+      <w:r>
+        <w:rPr>
+          <w:rFonts w:hint="eastAsia"/>
+        </w:rPr>
+        <w:t>·</w:t>
+      </w:r>
+      <w:proofErr w:type="gramEnd"/>
+      <w:r>
+        <w:rPr>
+          <w:rFonts w:hint="eastAsia"/>
+        </w:rPr>
+        <w:t>榮格反對弗洛伊德的許多理論，</w:t>
+      </w:r>
+    </w:p>
+    <w:p>
+      <w:r>
+        <w:rPr>
+          <w:rFonts w:hint="eastAsia"/>
+        </w:rPr>
+        <w:t>他將夢描述成給予做夢者的訊息，幫助做夢者自我改善，</w:t>
+      </w:r>
+    </w:p>
+    <w:p>
+      <w:r>
+        <w:rPr>
+          <w:rFonts w:hint="eastAsia"/>
+        </w:rPr>
+        <w:t>他相信夢是在向做夢者揭示他們感情或者信仰上的問題和恐懼。</w:t>
+      </w:r>
+    </w:p>
+    <w:p/>
+    <w:p>
+      <w:r>
+        <w:rPr>
+          <w:rFonts w:hint="eastAsia"/>
+        </w:rPr>
+        <w:t>記錄夢、</w:t>
+      </w:r>
+      <w:proofErr w:type="gramStart"/>
+      <w:r>
+        <w:rPr>
+          <w:rFonts w:hint="eastAsia"/>
+        </w:rPr>
+        <w:t>解讀夢</w:t>
+      </w:r>
+      <w:proofErr w:type="gramEnd"/>
+      <w:r>
+        <w:rPr>
+          <w:rFonts w:hint="eastAsia"/>
+        </w:rPr>
+        <w:t>、分享夢，三個步驟是「</w:t>
+      </w:r>
+      <w:proofErr w:type="gramStart"/>
+      <w:r>
+        <w:rPr>
+          <w:rFonts w:hint="eastAsia"/>
+        </w:rPr>
+        <w:t>夢享</w:t>
+      </w:r>
+      <w:proofErr w:type="gramEnd"/>
+      <w:r>
+        <w:rPr>
+          <w:rFonts w:hint="eastAsia"/>
+        </w:rPr>
+        <w:t>」的主要宗旨，</w:t>
+      </w:r>
+    </w:p>
+    <w:p>
+      <w:r>
+        <w:rPr>
+          <w:rFonts w:hint="eastAsia"/>
+        </w:rPr>
+        <w:t>有的人總是做惡夢，也有的人總是做美夢，不論是什麼樣的夢，</w:t>
+      </w:r>
+    </w:p>
+    <w:p>
+      <w:r>
+        <w:rPr>
+          <w:rFonts w:hint="eastAsia"/>
+        </w:rPr>
+        <w:t>都可以來「</w:t>
+      </w:r>
+      <w:proofErr w:type="gramStart"/>
+      <w:r>
+        <w:rPr>
+          <w:rFonts w:hint="eastAsia"/>
+        </w:rPr>
+        <w:t>夢享</w:t>
+      </w:r>
+      <w:proofErr w:type="gramEnd"/>
+      <w:r>
+        <w:rPr>
+          <w:rFonts w:hint="eastAsia"/>
+        </w:rPr>
+        <w:t>」尋找夢的解答！</w:t>
+      </w:r>
+    </w:p>
+    <w:p>
       <w:pPr>
         <w:rPr>
-          <w:rFonts w:hint="eastAsia"/>
+          <w:sz w:val="32"/>
+          <w:szCs w:val="32"/>
+          <w:shd w:val="pct15" w:color="auto" w:fill="FFFFFF"/>
         </w:rPr>
       </w:pPr>
       <w:r>
         <w:rPr>
           <w:rFonts w:hint="eastAsia"/>
-        </w:rPr>
-        <w:t>其實</w:t>
-      </w:r>
-      <w:r>
-        <w:rPr>
-          <w:rFonts w:hint="eastAsia"/>
-        </w:rPr>
-        <w:t>在不同的文化和不同的時代，人們對夢的含義</w:t>
-      </w:r>
-      <w:r>
-        <w:rPr>
-          <w:rFonts w:hint="eastAsia"/>
-        </w:rPr>
-        <w:t>都</w:t>
-      </w:r>
-      <w:r>
-        <w:rPr>
-          <w:rFonts w:hint="eastAsia"/>
-        </w:rPr>
-        <w:t>有各種不同的看法</w:t>
+          <w:sz w:val="32"/>
+          <w:szCs w:val="32"/>
+          <w:shd w:val="pct15" w:color="auto" w:fill="FFFFFF"/>
+        </w:rPr>
+        <w:t>人</w:t>
+      </w:r>
+      <w:r>
+        <w:rPr>
+          <w:rFonts w:hint="eastAsia"/>
+          <w:sz w:val="32"/>
+          <w:szCs w:val="32"/>
+          <w:shd w:val="pct15" w:color="auto" w:fill="FFFFFF"/>
+        </w:rPr>
+        <w:t>-</w:t>
+      </w:r>
+      <w:r>
+        <w:rPr>
+          <w:rFonts w:hint="eastAsia"/>
+          <w:sz w:val="32"/>
+          <w:szCs w:val="32"/>
+          <w:shd w:val="pct15" w:color="auto" w:fill="FFFFFF"/>
+        </w:rPr>
+        <w:t>家人</w:t>
+      </w:r>
+    </w:p>
+    <w:p>
+      <w:r>
+        <w:rPr>
+          <w:rFonts w:hint="eastAsia"/>
+        </w:rPr>
+        <w:t>夢見與父母一起走路，表示願望能達成，受長輩提拔。</w:t>
+      </w:r>
+    </w:p>
+    <w:p/>
+    <w:p>
+      <w:r>
+        <w:rPr>
+          <w:rFonts w:hint="eastAsia"/>
+        </w:rPr>
+        <w:t>夢見媽媽很慈祥、和藹可親的對微笑，是代表你最近的運勢都</w:t>
+      </w:r>
+      <w:proofErr w:type="gramStart"/>
+      <w:r>
+        <w:rPr>
+          <w:rFonts w:hint="eastAsia"/>
+        </w:rPr>
+        <w:t>很</w:t>
+      </w:r>
+      <w:proofErr w:type="gramEnd"/>
+      <w:r>
+        <w:rPr>
+          <w:rFonts w:hint="eastAsia"/>
+        </w:rPr>
+        <w:t>旺，</w:t>
+      </w:r>
+    </w:p>
+    <w:p>
+      <w:r>
+        <w:rPr>
+          <w:rFonts w:hint="eastAsia"/>
+        </w:rPr>
+        <w:t>不論在工作上、感情上、生活上都能很順心。</w:t>
+      </w:r>
+    </w:p>
+    <w:p/>
+    <w:p>
+      <w:r>
+        <w:rPr>
+          <w:rFonts w:hint="eastAsia"/>
+        </w:rPr>
+        <w:t>夢到爸爸過世，代表你在不久後可能會接獲到好消息。如果爸爸在夢中有交待你任何事情、留下什麼話給你，你一定要記住，並馬上去做，將有意想不到的驚喜出現。</w:t>
+      </w:r>
+    </w:p>
+    <w:p/>
+    <w:p>
+      <w:r>
+        <w:rPr>
+          <w:rFonts w:hint="eastAsia"/>
+        </w:rPr>
+        <w:t>夢見自己和兄弟姐妹遊玩，可能你將因為志趣相投而結交新朋友，並有機會成為知己。</w:t>
+      </w:r>
+    </w:p>
+    <w:p/>
+    <w:p>
+      <w:r>
+        <w:rPr>
+          <w:rFonts w:hint="eastAsia"/>
+        </w:rPr>
+        <w:t>夢見自己與兄弟姐妹合力做某些事情，表示工作或學習有顯著進步。</w:t>
+      </w:r>
+    </w:p>
+    <w:p>
+      <w:r>
+        <w:rPr>
+          <w:rFonts w:hint="eastAsia"/>
+        </w:rPr>
+        <w:t>以往難纏的科目，將全部都有好分數</w:t>
+      </w:r>
+      <w:r>
+        <w:rPr>
+          <w:rFonts w:hint="eastAsia"/>
+        </w:rPr>
+        <w:t>;</w:t>
+      </w:r>
+      <w:r>
+        <w:rPr>
+          <w:rFonts w:hint="eastAsia"/>
+        </w:rPr>
+        <w:t>也有可能被老師當眾褒揚，使你神采飛揚。</w:t>
+      </w:r>
+    </w:p>
+    <w:p/>
+    <w:p>
+      <w:r>
+        <w:rPr>
+          <w:rFonts w:hint="eastAsia"/>
+        </w:rPr>
+        <w:t>夢見自己和兄弟姐妹爭吵，好事，預示你可能會得到意外之財，發財致富。</w:t>
+      </w:r>
+    </w:p>
+    <w:p/>
+    <w:p/>
+    <w:p/>
+    <w:p/>
+    <w:p/>
+    <w:p>
+      <w:pPr>
+        <w:rPr>
+          <w:sz w:val="32"/>
+          <w:szCs w:val="32"/>
+          <w:shd w:val="pct15" w:color="auto" w:fill="FFFFFF"/>
+        </w:rPr>
+      </w:pPr>
+      <w:r>
+        <w:rPr>
+          <w:rFonts w:hint="eastAsia"/>
+          <w:sz w:val="32"/>
+          <w:szCs w:val="32"/>
+          <w:shd w:val="pct15" w:color="auto" w:fill="FFFFFF"/>
+        </w:rPr>
+        <w:lastRenderedPageBreak/>
+        <w:t>人</w:t>
+      </w:r>
+      <w:r>
+        <w:rPr>
+          <w:rFonts w:hint="eastAsia"/>
+          <w:sz w:val="32"/>
+          <w:szCs w:val="32"/>
+          <w:shd w:val="pct15" w:color="auto" w:fill="FFFFFF"/>
+        </w:rPr>
+        <w:t>-</w:t>
+      </w:r>
+      <w:r>
+        <w:rPr>
+          <w:rFonts w:hint="eastAsia"/>
+          <w:sz w:val="32"/>
+          <w:szCs w:val="32"/>
+          <w:shd w:val="pct15" w:color="auto" w:fill="FFFFFF"/>
+        </w:rPr>
+        <w:t>朋友</w:t>
+      </w:r>
+    </w:p>
+    <w:p>
+      <w:r>
+        <w:rPr>
+          <w:rFonts w:hint="eastAsia"/>
+        </w:rPr>
+        <w:t>夢見自己和很久不見的老朋友談心，預示心中長久的困惑或壓抑</w:t>
+      </w:r>
+      <w:r>
+        <w:rPr>
+          <w:rFonts w:hint="eastAsia"/>
+        </w:rPr>
+        <w:t>能</w:t>
+      </w:r>
+      <w:r>
+        <w:rPr>
+          <w:rFonts w:hint="eastAsia"/>
+        </w:rPr>
+        <w:t>舒緩</w:t>
+      </w:r>
+      <w:r>
+        <w:rPr>
+          <w:rFonts w:hint="eastAsia"/>
+        </w:rPr>
+        <w:t>，精神上</w:t>
+      </w:r>
+      <w:r>
+        <w:rPr>
+          <w:rFonts w:hint="eastAsia"/>
+        </w:rPr>
+        <w:t>得到解放。</w:t>
+      </w:r>
+    </w:p>
+    <w:p/>
+    <w:p>
+      <w:r>
+        <w:rPr>
+          <w:rFonts w:hint="eastAsia"/>
+        </w:rPr>
+        <w:t>夢見自己在路上走</w:t>
+      </w:r>
+      <w:r>
+        <w:rPr>
+          <w:rFonts w:hint="eastAsia"/>
+        </w:rPr>
+        <w:t>路</w:t>
+      </w:r>
+      <w:r>
+        <w:rPr>
+          <w:rFonts w:hint="eastAsia"/>
+        </w:rPr>
+        <w:t>，意外巧遇一位老朋友，意味</w:t>
+      </w:r>
+      <w:r>
+        <w:rPr>
+          <w:rFonts w:hint="eastAsia"/>
+        </w:rPr>
+        <w:t>著</w:t>
+      </w:r>
+      <w:r>
+        <w:rPr>
+          <w:rFonts w:hint="eastAsia"/>
+        </w:rPr>
+        <w:t>將得到貴人幫助。</w:t>
+      </w:r>
+    </w:p>
+    <w:p>
+      <w:r>
+        <w:rPr>
+          <w:rFonts w:hint="eastAsia"/>
+        </w:rPr>
+        <w:t>夢見跟朋友們一起去旅行或遊玩，預示你最近生活快樂，好運連連。</w:t>
+      </w:r>
+    </w:p>
+    <w:p/>
+    <w:p>
+      <w:r>
+        <w:rPr>
+          <w:rFonts w:hint="eastAsia"/>
+        </w:rPr>
+        <w:t>夢見與好友一起工作，表示人際關係良好。沒有錢</w:t>
+      </w:r>
+      <w:r>
+        <w:rPr>
+          <w:rFonts w:hint="eastAsia"/>
+        </w:rPr>
+        <w:t>或</w:t>
+      </w:r>
+      <w:r>
+        <w:rPr>
+          <w:rFonts w:hint="eastAsia"/>
+        </w:rPr>
+        <w:t>者</w:t>
+      </w:r>
+      <w:r>
+        <w:rPr>
+          <w:rFonts w:hint="eastAsia"/>
+        </w:rPr>
+        <w:t>需要別人幫忙的時候，會有靠得住的朋友幫你渡過難關。</w:t>
+      </w:r>
+    </w:p>
+    <w:p/>
+    <w:p>
+      <w:r>
+        <w:rPr>
+          <w:rFonts w:hint="eastAsia"/>
+        </w:rPr>
+        <w:t>夢見自己與朋友一起被老師責罵</w:t>
+      </w:r>
+      <w:r>
+        <w:rPr>
+          <w:rFonts w:hint="eastAsia"/>
+        </w:rPr>
+        <w:t>，預示你近期考試運很好，假如去考試的話容易獲得</w:t>
+      </w:r>
+      <w:r>
+        <w:rPr>
+          <w:rFonts w:hint="eastAsia"/>
+        </w:rPr>
+        <w:t>好成績。</w:t>
+      </w:r>
+    </w:p>
+    <w:p>
+      <w:pPr>
+        <w:rPr>
+          <w:sz w:val="32"/>
+          <w:szCs w:val="32"/>
+          <w:shd w:val="pct15" w:color="auto" w:fill="FFFFFF"/>
+        </w:rPr>
+      </w:pPr>
+      <w:r>
+        <w:rPr>
+          <w:rFonts w:hint="eastAsia"/>
+          <w:sz w:val="32"/>
+          <w:szCs w:val="32"/>
+          <w:shd w:val="pct15" w:color="auto" w:fill="FFFFFF"/>
+        </w:rPr>
+        <w:t>人</w:t>
+      </w:r>
+      <w:r>
+        <w:rPr>
+          <w:rFonts w:hint="eastAsia"/>
+          <w:sz w:val="32"/>
+          <w:szCs w:val="32"/>
+          <w:shd w:val="pct15" w:color="auto" w:fill="FFFFFF"/>
+        </w:rPr>
+        <w:t>-</w:t>
+      </w:r>
+      <w:r>
+        <w:rPr>
+          <w:rFonts w:hint="eastAsia"/>
+          <w:sz w:val="32"/>
+          <w:szCs w:val="32"/>
+          <w:shd w:val="pct15" w:color="auto" w:fill="FFFFFF"/>
+        </w:rPr>
+        <w:t>老人</w:t>
+      </w:r>
+    </w:p>
+    <w:p>
+      <w:r>
+        <w:rPr>
+          <w:rFonts w:hint="eastAsia"/>
+        </w:rPr>
+        <w:t>夢見已逝的爺爺奶奶，表示你對長輩的懷念之情，也顯示出你心中還有潛在的依賴性，需要更加勇敢獨立。</w:t>
+      </w:r>
+    </w:p>
+    <w:p/>
+    <w:p>
+      <w:r>
+        <w:rPr>
+          <w:rFonts w:hint="eastAsia"/>
+        </w:rPr>
+        <w:t>夢見爺爺奶奶給自己零用錢，表示你近期財運好，但可能有浪費的傾向，出門購物要節制。</w:t>
+      </w:r>
+    </w:p>
+    <w:p/>
+    <w:p>
+      <w:r>
+        <w:rPr>
+          <w:rFonts w:hint="eastAsia"/>
+        </w:rPr>
+        <w:t>夢見陌生的老</w:t>
+      </w:r>
+      <w:r>
+        <w:rPr>
+          <w:rFonts w:hint="eastAsia"/>
+        </w:rPr>
+        <w:t>人</w:t>
+      </w:r>
+      <w:r>
+        <w:rPr>
+          <w:rFonts w:hint="eastAsia"/>
+        </w:rPr>
+        <w:t>，代表</w:t>
+      </w:r>
+      <w:r>
+        <w:rPr>
+          <w:rFonts w:hint="eastAsia"/>
+        </w:rPr>
+        <w:t>你很快就</w:t>
+      </w:r>
+      <w:r>
+        <w:rPr>
+          <w:rFonts w:hint="eastAsia"/>
+        </w:rPr>
+        <w:t>能找到心目中的愛人，要</w:t>
+      </w:r>
+      <w:r>
+        <w:rPr>
+          <w:rFonts w:hint="eastAsia"/>
+        </w:rPr>
+        <w:t>好好的珍惜和把握。</w:t>
+      </w:r>
+    </w:p>
+    <w:p/>
+    <w:p>
+      <w:r>
+        <w:rPr>
+          <w:rFonts w:hint="eastAsia"/>
+        </w:rPr>
+        <w:t>夢見女性老年人</w:t>
+      </w:r>
+      <w:r>
+        <w:rPr>
+          <w:rFonts w:hint="eastAsia"/>
+        </w:rPr>
+        <w:t>，暗示著你需要控制自己平時的行為，否則</w:t>
+      </w:r>
+      <w:r>
+        <w:rPr>
+          <w:rFonts w:hint="eastAsia"/>
+        </w:rPr>
+        <w:t>會和周圍的人發生爭執，招惹不必要的誤會。</w:t>
+      </w:r>
+    </w:p>
+    <w:p/>
+    <w:p>
+      <w:r>
+        <w:rPr>
+          <w:rFonts w:hint="eastAsia"/>
+        </w:rPr>
+        <w:t>夢見男性中老年人</w:t>
+      </w:r>
+      <w:r>
+        <w:rPr>
+          <w:rFonts w:hint="eastAsia"/>
+        </w:rPr>
+        <w:t>，預示著你最近可能會在他人的介紹下</w:t>
+      </w:r>
+      <w:r>
+        <w:rPr>
+          <w:rFonts w:hint="eastAsia"/>
+        </w:rPr>
+        <w:t>開始一段美麗的戀情，要學會好好的珍惜。</w:t>
+      </w:r>
+    </w:p>
+    <w:p>
+      <w:pPr>
+        <w:rPr>
+          <w:sz w:val="32"/>
+          <w:szCs w:val="32"/>
+          <w:shd w:val="pct15" w:color="auto" w:fill="FFFFFF"/>
+        </w:rPr>
+      </w:pPr>
+      <w:r>
+        <w:rPr>
+          <w:rFonts w:hint="eastAsia"/>
+          <w:sz w:val="32"/>
+          <w:szCs w:val="32"/>
+          <w:shd w:val="pct15" w:color="auto" w:fill="FFFFFF"/>
+        </w:rPr>
+        <w:t>人</w:t>
+      </w:r>
+      <w:r>
+        <w:rPr>
+          <w:rFonts w:hint="eastAsia"/>
+          <w:sz w:val="32"/>
+          <w:szCs w:val="32"/>
+          <w:shd w:val="pct15" w:color="auto" w:fill="FFFFFF"/>
+        </w:rPr>
+        <w:t>-</w:t>
+      </w:r>
+      <w:r>
+        <w:rPr>
+          <w:rFonts w:hint="eastAsia"/>
+          <w:sz w:val="32"/>
+          <w:szCs w:val="32"/>
+          <w:shd w:val="pct15" w:color="auto" w:fill="FFFFFF"/>
+        </w:rPr>
+        <w:t>現任</w:t>
+      </w:r>
+    </w:p>
+    <w:p>
+      <w:r>
+        <w:rPr>
+          <w:rFonts w:hint="eastAsia"/>
+        </w:rPr>
+        <w:t>女生夢見</w:t>
+      </w:r>
+      <w:r>
+        <w:rPr>
+          <w:rFonts w:hint="eastAsia"/>
+        </w:rPr>
+        <w:t>男朋友：</w:t>
+      </w:r>
+    </w:p>
+    <w:p/>
+    <w:p>
+      <w:r>
+        <w:rPr>
+          <w:rFonts w:hint="eastAsia"/>
+        </w:rPr>
+        <w:t>夢見</w:t>
+      </w:r>
+      <w:r>
+        <w:rPr>
+          <w:rFonts w:hint="eastAsia"/>
+        </w:rPr>
+        <w:t>跟男朋友吵架</w:t>
+      </w:r>
+      <w:r>
+        <w:rPr>
+          <w:rFonts w:hint="eastAsia"/>
+        </w:rPr>
+        <w:t>，意味著雙方解決了</w:t>
+      </w:r>
+      <w:proofErr w:type="gramStart"/>
+      <w:r>
+        <w:rPr>
+          <w:rFonts w:hint="eastAsia"/>
+        </w:rPr>
+        <w:t>相互間的分歧</w:t>
+      </w:r>
+      <w:proofErr w:type="gramEnd"/>
+      <w:r>
+        <w:rPr>
+          <w:rFonts w:hint="eastAsia"/>
+        </w:rPr>
+        <w:t>，能夠坦誠相待，</w:t>
+      </w:r>
+      <w:r>
+        <w:rPr>
+          <w:rFonts w:hint="eastAsia"/>
+        </w:rPr>
+        <w:t>是感情更加親密的預兆。</w:t>
+      </w:r>
+    </w:p>
+    <w:p/>
+    <w:p>
+      <w:r>
+        <w:rPr>
+          <w:rFonts w:hint="eastAsia"/>
+        </w:rPr>
+        <w:t>夢見男朋友和前女友復合，預示著你近期充滿鬥志和幹勁，或你會遇到有財有勢的合作伙伴，使你在事業上能夠好好的發展，是</w:t>
+      </w:r>
+      <w:proofErr w:type="gramStart"/>
+      <w:r>
+        <w:rPr>
+          <w:rFonts w:hint="eastAsia"/>
+        </w:rPr>
+        <w:t>祥</w:t>
+      </w:r>
+      <w:proofErr w:type="gramEnd"/>
+      <w:r>
+        <w:rPr>
+          <w:rFonts w:hint="eastAsia"/>
+        </w:rPr>
+        <w:t>兆。</w:t>
+      </w:r>
+    </w:p>
+    <w:p/>
+    <w:p>
+      <w:r>
+        <w:rPr>
+          <w:rFonts w:hint="eastAsia"/>
+        </w:rPr>
+        <w:lastRenderedPageBreak/>
+        <w:t>男生夢見女朋友：</w:t>
+      </w:r>
+    </w:p>
+    <w:p>
+      <w:r>
+        <w:rPr>
+          <w:rFonts w:hint="eastAsia"/>
+        </w:rPr>
+        <w:t>夢見跟女朋友吵架，表示深受工作或學業壓力而疲憊的心，會得到新的力量，成功較遲，但必可成功發展。</w:t>
+      </w:r>
+    </w:p>
+    <w:p/>
+    <w:p>
+      <w:r>
+        <w:rPr>
+          <w:rFonts w:hint="eastAsia"/>
+        </w:rPr>
+        <w:t>夢見自己抱女朋友</w:t>
+      </w:r>
+      <w:r>
+        <w:rPr>
+          <w:rFonts w:hint="eastAsia"/>
+        </w:rPr>
+        <w:t>，意味著</w:t>
+      </w:r>
+      <w:r>
+        <w:rPr>
+          <w:rFonts w:hint="eastAsia"/>
+        </w:rPr>
+        <w:t>體力和腦力</w:t>
+      </w:r>
+      <w:r>
+        <w:rPr>
+          <w:rFonts w:hint="eastAsia"/>
+        </w:rPr>
+        <w:t>都不佳的一天，最好是放下對工作</w:t>
+      </w:r>
+      <w:proofErr w:type="gramStart"/>
+      <w:r>
+        <w:rPr>
+          <w:rFonts w:hint="eastAsia"/>
+        </w:rPr>
+        <w:t>的牽卦</w:t>
+      </w:r>
+      <w:proofErr w:type="gramEnd"/>
+      <w:r>
+        <w:rPr>
+          <w:rFonts w:hint="eastAsia"/>
+        </w:rPr>
+        <w:t>，什麽都不想的好好在家休息，</w:t>
+      </w:r>
+      <w:r>
+        <w:rPr>
+          <w:rFonts w:hint="eastAsia"/>
+        </w:rPr>
+        <w:t>和家人度過悠閒的周日，享受生活之樂。</w:t>
+      </w:r>
+    </w:p>
+    <w:p>
+      <w:pPr>
+        <w:rPr>
+          <w:sz w:val="32"/>
+          <w:szCs w:val="32"/>
+          <w:shd w:val="pct15" w:color="auto" w:fill="FFFFFF"/>
+        </w:rPr>
+      </w:pPr>
+      <w:r>
+        <w:rPr>
+          <w:rFonts w:hint="eastAsia"/>
+          <w:sz w:val="32"/>
+          <w:szCs w:val="32"/>
+          <w:shd w:val="pct15" w:color="auto" w:fill="FFFFFF"/>
+        </w:rPr>
+        <w:t>人</w:t>
+      </w:r>
+      <w:r>
+        <w:rPr>
+          <w:rFonts w:hint="eastAsia"/>
+          <w:sz w:val="32"/>
+          <w:szCs w:val="32"/>
+          <w:shd w:val="pct15" w:color="auto" w:fill="FFFFFF"/>
+        </w:rPr>
+        <w:t>-</w:t>
+      </w:r>
+      <w:r>
+        <w:rPr>
+          <w:rFonts w:hint="eastAsia"/>
+          <w:sz w:val="32"/>
+          <w:szCs w:val="32"/>
+          <w:shd w:val="pct15" w:color="auto" w:fill="FFFFFF"/>
+        </w:rPr>
+        <w:t>前任</w:t>
+      </w:r>
+    </w:p>
+    <w:p>
+      <w:r>
+        <w:rPr>
+          <w:rFonts w:hint="eastAsia"/>
+        </w:rPr>
+        <w:t>在夢中和對方關係很差，代表你的人際關係會轉好，而你和對方的關係</w:t>
+      </w:r>
+      <w:r>
+        <w:rPr>
+          <w:rFonts w:hint="eastAsia"/>
+        </w:rPr>
+        <w:t>有可能</w:t>
+      </w:r>
+      <w:r>
+        <w:rPr>
+          <w:rFonts w:hint="eastAsia"/>
+        </w:rPr>
+        <w:t>轉為另一種形式</w:t>
       </w:r>
       <w:r>
         <w:rPr>
@@ -58,24 +841,664 @@
         <w:t>。</w:t>
       </w:r>
     </w:p>
+    <w:p/>
+    <w:p>
+      <w:r>
+        <w:rPr>
+          <w:rFonts w:hint="eastAsia"/>
+        </w:rPr>
+        <w:t>在夢中和對方關係</w:t>
+      </w:r>
+      <w:r>
+        <w:rPr>
+          <w:rFonts w:hint="eastAsia"/>
+        </w:rPr>
+        <w:t>很好、相處得很開心，是反映了你現在寂寞的心態。</w:t>
+      </w:r>
+    </w:p>
+    <w:p/>
+    <w:p>
+      <w:r>
+        <w:rPr>
+          <w:rFonts w:hint="eastAsia"/>
+        </w:rPr>
+        <w:t>在夢中和對方結婚，代表你和對方的關係</w:t>
+      </w:r>
+      <w:r>
+        <w:rPr>
+          <w:rFonts w:hint="eastAsia"/>
+        </w:rPr>
+        <w:t>已經劃清界線了。</w:t>
+      </w:r>
+    </w:p>
+    <w:p/>
+    <w:p>
+      <w:r>
+        <w:rPr>
+          <w:rFonts w:hint="eastAsia"/>
+        </w:rPr>
+        <w:t>夢見和對方和好，預示著你近期能很快的賺取到錢財，但不要主動出擊，要知道怎麽才能很好的操作才能留住財運。</w:t>
+      </w:r>
+    </w:p>
+    <w:p/>
+    <w:p>
+      <w:r>
+        <w:rPr>
+          <w:rFonts w:hint="eastAsia"/>
+        </w:rPr>
+        <w:t>夢見</w:t>
+      </w:r>
+      <w:r>
+        <w:rPr>
+          <w:rFonts w:hint="eastAsia"/>
+        </w:rPr>
+        <w:t>對方要結婚，預示著你近期在工作崗位上的表現會令人刮目相看，也會遇</w:t>
+      </w:r>
+      <w:r>
+        <w:rPr>
+          <w:rFonts w:hint="eastAsia"/>
+        </w:rPr>
+        <w:t>到賞識自己的貴人，工作運勢會好轉。</w:t>
+      </w:r>
+    </w:p>
+    <w:p/>
+    <w:p/>
+    <w:p/>
     <w:p>
       <w:pPr>
         <w:rPr>
-          <w:rFonts w:hint="eastAsia"/>
+          <w:sz w:val="32"/>
+          <w:szCs w:val="32"/>
+          <w:shd w:val="pct15" w:color="auto" w:fill="FFFFFF"/>
         </w:rPr>
       </w:pPr>
       <w:r>
         <w:rPr>
           <w:rFonts w:hint="eastAsia"/>
-        </w:rPr>
-        <w:t>人們普遍認為夢</w:t>
-      </w:r>
-      <w:r>
-        <w:rPr>
-          <w:rFonts w:hint="eastAsia"/>
-        </w:rPr>
-        <w:t>是與潛意識溝通的管道</w:t>
-      </w:r>
+          <w:sz w:val="32"/>
+          <w:szCs w:val="32"/>
+          <w:shd w:val="pct15" w:color="auto" w:fill="FFFFFF"/>
+        </w:rPr>
+        <w:t>人</w:t>
+      </w:r>
+      <w:r>
+        <w:rPr>
+          <w:rFonts w:hint="eastAsia"/>
+          <w:sz w:val="32"/>
+          <w:szCs w:val="32"/>
+          <w:shd w:val="pct15" w:color="auto" w:fill="FFFFFF"/>
+        </w:rPr>
+        <w:t>-</w:t>
+      </w:r>
+      <w:r>
+        <w:rPr>
+          <w:rFonts w:hint="eastAsia"/>
+          <w:sz w:val="32"/>
+          <w:szCs w:val="32"/>
+          <w:shd w:val="pct15" w:color="auto" w:fill="FFFFFF"/>
+        </w:rPr>
+        <w:t>明星</w:t>
+      </w:r>
+    </w:p>
+    <w:p>
+      <w:r>
+        <w:rPr>
+          <w:rFonts w:hint="eastAsia"/>
+        </w:rPr>
+        <w:t>夢見與自己喜歡的明星相處，預示你財運極佳，手頭寬裕。</w:t>
+      </w:r>
+    </w:p>
+    <w:p/>
+    <w:p>
+      <w:r>
+        <w:rPr>
+          <w:rFonts w:hint="eastAsia"/>
+        </w:rPr>
+        <w:t>夢見與喜歡的明星在一起，預示你有機會旅行，但要警惕美麗的誘惑，</w:t>
+      </w:r>
+      <w:r>
+        <w:rPr>
+          <w:rFonts w:hint="eastAsia"/>
+        </w:rPr>
+        <w:t>避免</w:t>
+      </w:r>
+      <w:r>
+        <w:rPr>
+          <w:rFonts w:hint="eastAsia"/>
+        </w:rPr>
+        <w:t>上當。</w:t>
+      </w:r>
+    </w:p>
+    <w:p/>
+    <w:p>
+      <w:r>
+        <w:rPr>
+          <w:rFonts w:hint="eastAsia"/>
+        </w:rPr>
+        <w:t>夢見和外國電影明星交談，預示你</w:t>
+      </w:r>
+      <w:r>
+        <w:rPr>
+          <w:rFonts w:hint="eastAsia"/>
+        </w:rPr>
+        <w:t>將結交新朋友，或人緣上升；</w:t>
+      </w:r>
+      <w:r>
+        <w:rPr>
+          <w:rFonts w:hint="eastAsia"/>
+        </w:rPr>
+        <w:t>不妨和好友一起參加郊遊等集體活動，你們的友誼將進一步加深。</w:t>
+      </w:r>
+    </w:p>
+    <w:p/>
+    <w:p>
+      <w:r>
+        <w:rPr>
+          <w:rFonts w:hint="eastAsia"/>
+        </w:rPr>
+        <w:t>夢見和自己喜歡的明星談戀愛，意味著你對於未來美好事物的幻想，也期望著自己能有一場美好的戀愛。</w:t>
+      </w:r>
+    </w:p>
+    <w:p/>
+    <w:p>
+      <w:r>
+        <w:rPr>
+          <w:rFonts w:hint="eastAsia"/>
+        </w:rPr>
+        <w:t>夢見救了自己喜歡的明星，意味著你</w:t>
+      </w:r>
+      <w:r>
+        <w:rPr>
+          <w:rFonts w:hint="eastAsia"/>
+        </w:rPr>
+        <w:t>渴望擁有強大的力量，說明自己內心有</w:t>
+      </w:r>
+      <w:r>
+        <w:rPr>
+          <w:rFonts w:hint="eastAsia"/>
+        </w:rPr>
+        <w:t>想要守護的東西。</w:t>
+      </w:r>
+    </w:p>
+    <w:p/>
+    <w:p>
+      <w:pPr>
+        <w:rPr>
+          <w:sz w:val="32"/>
+          <w:szCs w:val="32"/>
+          <w:shd w:val="pct15" w:color="auto" w:fill="FFFFFF"/>
+        </w:rPr>
+      </w:pPr>
+      <w:r>
+        <w:rPr>
+          <w:rFonts w:hint="eastAsia"/>
+          <w:sz w:val="32"/>
+          <w:szCs w:val="32"/>
+          <w:shd w:val="pct15" w:color="auto" w:fill="FFFFFF"/>
+        </w:rPr>
+        <w:lastRenderedPageBreak/>
+        <w:t>動物</w:t>
+      </w:r>
+      <w:r>
+        <w:rPr>
+          <w:rFonts w:hint="eastAsia"/>
+          <w:sz w:val="32"/>
+          <w:szCs w:val="32"/>
+          <w:shd w:val="pct15" w:color="auto" w:fill="FFFFFF"/>
+        </w:rPr>
+        <w:t>-</w:t>
+      </w:r>
+      <w:r>
+        <w:rPr>
+          <w:rFonts w:hint="eastAsia"/>
+          <w:sz w:val="32"/>
+          <w:szCs w:val="32"/>
+          <w:shd w:val="pct15" w:color="auto" w:fill="FFFFFF"/>
+        </w:rPr>
+        <w:t>狗</w:t>
+      </w:r>
+    </w:p>
+    <w:p>
+      <w:r>
+        <w:rPr>
+          <w:rFonts w:hint="eastAsia"/>
+        </w:rPr>
+        <w:t>夢到狗大小便，代表你的現狀將得到改善，工作或人際關係都會明朗化，這是一個採取行動的好時機，不管如何做選擇，事態都會往好的方面發展。</w:t>
+      </w:r>
+    </w:p>
+    <w:p/>
+    <w:p>
+      <w:r>
+        <w:rPr>
+          <w:rFonts w:hint="eastAsia"/>
+        </w:rPr>
+        <w:t>夢到自己抱著狗，代表你終於想改變，充實自我以獲得成長，看到有興趣的事物，就會積極嘗試，若是有人將較困難的任務交給你也不會逃避，只會覺得充滿挑戰性；夢到摸</w:t>
+      </w:r>
+      <w:proofErr w:type="gramStart"/>
+      <w:r>
+        <w:rPr>
+          <w:rFonts w:hint="eastAsia"/>
+        </w:rPr>
+        <w:t>牠</w:t>
+      </w:r>
+      <w:proofErr w:type="gramEnd"/>
+      <w:r>
+        <w:rPr>
+          <w:rFonts w:hint="eastAsia"/>
+        </w:rPr>
+        <w:t>的頭的話，表示在投資方面會順利，能夠轉虧為盈。</w:t>
+      </w:r>
+    </w:p>
+    <w:p/>
+    <w:p>
+      <w:r>
+        <w:rPr>
+          <w:rFonts w:hint="eastAsia"/>
+        </w:rPr>
+        <w:t>夢到很多隻狗，對解夢來說，狗代表「男人」，所以夢見多隻狗，意味著你將會十分受到異性歡迎，如果不喜歡對方，就請好好拒絕，不然會為自己招來麻煩。</w:t>
+      </w:r>
+    </w:p>
+    <w:p/>
+    <w:p>
+      <w:r>
+        <w:rPr>
+          <w:rFonts w:hint="eastAsia"/>
+        </w:rPr>
+        <w:t>夢到狗受傷，是</w:t>
+      </w:r>
+      <w:proofErr w:type="gramStart"/>
+      <w:r>
+        <w:rPr>
+          <w:rFonts w:hint="eastAsia"/>
+        </w:rPr>
+        <w:t>牠</w:t>
+      </w:r>
+      <w:proofErr w:type="gramEnd"/>
+      <w:r>
+        <w:rPr>
+          <w:rFonts w:hint="eastAsia"/>
+        </w:rPr>
+        <w:t>替你接受了壞運氣，可能因此讓你躲過一次即將發生的壞事。</w:t>
+      </w:r>
+    </w:p>
+    <w:p>
+      <w:pPr>
+        <w:rPr>
+          <w:sz w:val="32"/>
+          <w:szCs w:val="32"/>
+          <w:shd w:val="pct15" w:color="auto" w:fill="FFFFFF"/>
+        </w:rPr>
+      </w:pPr>
+      <w:r>
+        <w:rPr>
+          <w:rFonts w:hint="eastAsia"/>
+          <w:sz w:val="32"/>
+          <w:szCs w:val="32"/>
+          <w:shd w:val="pct15" w:color="auto" w:fill="FFFFFF"/>
+        </w:rPr>
+        <w:t>動物</w:t>
+      </w:r>
+      <w:r>
+        <w:rPr>
+          <w:rFonts w:hint="eastAsia"/>
+          <w:sz w:val="32"/>
+          <w:szCs w:val="32"/>
+          <w:shd w:val="pct15" w:color="auto" w:fill="FFFFFF"/>
+        </w:rPr>
+        <w:t>-</w:t>
+      </w:r>
+      <w:r>
+        <w:rPr>
+          <w:rFonts w:hint="eastAsia"/>
+          <w:sz w:val="32"/>
+          <w:szCs w:val="32"/>
+          <w:shd w:val="pct15" w:color="auto" w:fill="FFFFFF"/>
+        </w:rPr>
+        <w:t>牛</w:t>
+      </w:r>
+    </w:p>
+    <w:p>
+      <w:r>
+        <w:rPr>
+          <w:rFonts w:hint="eastAsia"/>
+        </w:rPr>
+        <w:t>夢見鬥牛</w:t>
+      </w:r>
+      <w:r>
+        <w:rPr>
+          <w:rFonts w:hint="eastAsia"/>
+        </w:rPr>
+        <w:t>，象徵</w:t>
+      </w:r>
+      <w:r>
+        <w:rPr>
+          <w:rFonts w:hint="eastAsia"/>
+        </w:rPr>
+        <w:t>力量和男子氣概，同時也表示充沛的精力、驚人的創造力。如果你正在熱戀，夢見公牛還可能代表你對激情的渴望。</w:t>
+      </w:r>
+    </w:p>
+    <w:p/>
+    <w:p>
+      <w:r>
+        <w:rPr>
+          <w:rFonts w:hint="eastAsia"/>
+        </w:rPr>
+        <w:t>夢見牛在吃草，是安寧和富裕的象徵</w:t>
+      </w:r>
+      <w:r>
+        <w:rPr>
+          <w:rFonts w:hint="eastAsia"/>
+        </w:rPr>
+        <w:t>，說明</w:t>
+      </w:r>
+      <w:r>
+        <w:rPr>
+          <w:rFonts w:hint="eastAsia"/>
+        </w:rPr>
+        <w:t>你可能</w:t>
+      </w:r>
+      <w:r>
+        <w:rPr>
+          <w:rFonts w:hint="eastAsia"/>
+        </w:rPr>
+        <w:t>會有財富的積累</w:t>
+      </w:r>
+      <w:r>
+        <w:rPr>
+          <w:rFonts w:hint="eastAsia"/>
+        </w:rPr>
+        <w:t>。</w:t>
+      </w:r>
+    </w:p>
+    <w:p/>
+    <w:p>
+      <w:r>
+        <w:rPr>
+          <w:rFonts w:hint="eastAsia"/>
+        </w:rPr>
+        <w:t>夢見牽著牛耕田或者上山，表示你正通過自己的勤勞致富。</w:t>
+      </w:r>
+    </w:p>
+    <w:p/>
+    <w:p>
+      <w:r>
+        <w:rPr>
+          <w:rFonts w:hint="eastAsia"/>
+        </w:rPr>
+        <w:t>夢見白色的牛，預示你在工作上將有很大收獲，生活將更加美好。</w:t>
+      </w:r>
+    </w:p>
+    <w:p/>
+    <w:p>
+      <w:r>
+        <w:rPr>
+          <w:rFonts w:hint="eastAsia"/>
+        </w:rPr>
+        <w:t>夢見一頭老實的牛，那麽牠</w:t>
+      </w:r>
+      <w:r>
+        <w:rPr>
+          <w:rFonts w:hint="eastAsia"/>
+        </w:rPr>
+        <w:t>表示勤懇，可能你最近的工作令你有些疲憊。</w:t>
+      </w:r>
+    </w:p>
+    <w:p>
+      <w:pPr>
+        <w:rPr>
+          <w:sz w:val="32"/>
+          <w:szCs w:val="32"/>
+          <w:shd w:val="pct15" w:color="auto" w:fill="FFFFFF"/>
+        </w:rPr>
+      </w:pPr>
+      <w:r>
+        <w:rPr>
+          <w:rFonts w:hint="eastAsia"/>
+          <w:sz w:val="32"/>
+          <w:szCs w:val="32"/>
+          <w:shd w:val="pct15" w:color="auto" w:fill="FFFFFF"/>
+        </w:rPr>
+        <w:t>動物</w:t>
+      </w:r>
+      <w:r>
+        <w:rPr>
+          <w:rFonts w:hint="eastAsia"/>
+          <w:sz w:val="32"/>
+          <w:szCs w:val="32"/>
+          <w:shd w:val="pct15" w:color="auto" w:fill="FFFFFF"/>
+        </w:rPr>
+        <w:t>-</w:t>
+      </w:r>
+      <w:r>
+        <w:rPr>
+          <w:rFonts w:hint="eastAsia"/>
+          <w:sz w:val="32"/>
+          <w:szCs w:val="32"/>
+          <w:shd w:val="pct15" w:color="auto" w:fill="FFFFFF"/>
+        </w:rPr>
+        <w:t>羊</w:t>
+      </w:r>
+    </w:p>
+    <w:p>
+      <w:r>
+        <w:rPr>
+          <w:rFonts w:hint="eastAsia"/>
+        </w:rPr>
+        <w:t>夢見溫馴的山羊，預示著你有</w:t>
+      </w:r>
+      <w:r>
+        <w:rPr>
+          <w:rFonts w:hint="eastAsia"/>
+        </w:rPr>
+        <w:t>一段好的日子將要到來</w:t>
+      </w:r>
+      <w:r>
+        <w:rPr>
+          <w:rFonts w:hint="eastAsia"/>
+        </w:rPr>
+        <w:t>。</w:t>
+      </w:r>
+    </w:p>
+    <w:p/>
+    <w:p>
+      <w:r>
+        <w:rPr>
+          <w:rFonts w:hint="eastAsia"/>
+        </w:rPr>
+        <w:t>夢見小羔羊，預示你</w:t>
+      </w:r>
+      <w:r>
+        <w:rPr>
+          <w:rFonts w:hint="eastAsia"/>
+        </w:rPr>
+        <w:t>將</w:t>
+      </w:r>
+      <w:r>
+        <w:rPr>
+          <w:rFonts w:hint="eastAsia"/>
+        </w:rPr>
+        <w:t>能</w:t>
+      </w:r>
+      <w:r>
+        <w:rPr>
+          <w:rFonts w:hint="eastAsia"/>
+        </w:rPr>
+        <w:t>有一段稱心如意的快樂時光</w:t>
+      </w:r>
+      <w:r>
+        <w:rPr>
+          <w:rFonts w:hint="eastAsia"/>
+        </w:rPr>
+        <w:t>。</w:t>
+      </w:r>
+    </w:p>
+    <w:p/>
+    <w:p>
+      <w:r>
+        <w:rPr>
+          <w:rFonts w:hint="eastAsia"/>
+        </w:rPr>
+        <w:t>夢見一群山羊，表明</w:t>
+      </w:r>
+      <w:r>
+        <w:rPr>
+          <w:rFonts w:hint="eastAsia"/>
+        </w:rPr>
+        <w:t>你</w:t>
+      </w:r>
+      <w:r>
+        <w:rPr>
+          <w:rFonts w:hint="eastAsia"/>
+        </w:rPr>
+        <w:t>的事業正在日益擴大</w:t>
+      </w:r>
+      <w:r>
+        <w:rPr>
+          <w:rFonts w:hint="eastAsia"/>
+        </w:rPr>
+        <w:t>，且更上一層樓。</w:t>
+      </w:r>
+    </w:p>
+    <w:p/>
+    <w:p>
+      <w:r>
+        <w:rPr>
+          <w:rFonts w:hint="eastAsia"/>
+        </w:rPr>
+        <w:t>夢見羊群中有幾隻黑</w:t>
+      </w:r>
+      <w:proofErr w:type="gramStart"/>
+      <w:r>
+        <w:rPr>
+          <w:rFonts w:hint="eastAsia"/>
+        </w:rPr>
+        <w:t>羊或灰羊</w:t>
+      </w:r>
+      <w:proofErr w:type="gramEnd"/>
+      <w:r>
+        <w:rPr>
+          <w:rFonts w:hint="eastAsia"/>
+        </w:rPr>
+        <w:t>，提醒你做任何事情都要</w:t>
+      </w:r>
+      <w:r>
+        <w:rPr>
+          <w:rFonts w:hint="eastAsia"/>
+        </w:rPr>
+        <w:t>考慮周全，照顧全面。</w:t>
+      </w:r>
+    </w:p>
+    <w:p/>
+    <w:p>
+      <w:pPr>
+        <w:rPr>
+          <w:sz w:val="32"/>
+          <w:szCs w:val="32"/>
+          <w:shd w:val="pct15" w:color="auto" w:fill="FFFFFF"/>
+        </w:rPr>
+      </w:pPr>
+      <w:r>
+        <w:rPr>
+          <w:rFonts w:hint="eastAsia"/>
+          <w:sz w:val="32"/>
+          <w:szCs w:val="32"/>
+          <w:shd w:val="pct15" w:color="auto" w:fill="FFFFFF"/>
+        </w:rPr>
+        <w:t>動物</w:t>
+      </w:r>
+      <w:r>
+        <w:rPr>
+          <w:rFonts w:hint="eastAsia"/>
+          <w:sz w:val="32"/>
+          <w:szCs w:val="32"/>
+          <w:shd w:val="pct15" w:color="auto" w:fill="FFFFFF"/>
+        </w:rPr>
+        <w:t>-</w:t>
+      </w:r>
+      <w:r>
+        <w:rPr>
+          <w:rFonts w:hint="eastAsia"/>
+          <w:sz w:val="32"/>
+          <w:szCs w:val="32"/>
+          <w:shd w:val="pct15" w:color="auto" w:fill="FFFFFF"/>
+        </w:rPr>
+        <w:t>鳥</w:t>
+      </w:r>
+    </w:p>
+    <w:p>
+      <w:r>
+        <w:t>夢中聽見鳥叫，預示會有喜事臨門。</w:t>
+      </w:r>
+    </w:p>
+    <w:p/>
+    <w:p>
+      <w:r>
+        <w:rPr>
+          <w:rFonts w:hint="eastAsia"/>
+        </w:rPr>
+        <w:t>夢見夜鶯、鴿子等叫聲動聽的鳥，</w:t>
+      </w:r>
+      <w:r>
+        <w:rPr>
+          <w:rFonts w:hint="eastAsia"/>
+        </w:rPr>
+        <w:t>可能暗示你需要</w:t>
+      </w:r>
+      <w:proofErr w:type="gramStart"/>
+      <w:r>
+        <w:rPr>
+          <w:rFonts w:hint="eastAsia"/>
+        </w:rPr>
+        <w:t>放鬆，</w:t>
+      </w:r>
+      <w:proofErr w:type="gramEnd"/>
+      <w:r>
+        <w:rPr>
+          <w:rFonts w:hint="eastAsia"/>
+        </w:rPr>
+        <w:t>緩和人際交往的壓力。</w:t>
+      </w:r>
+    </w:p>
+    <w:p/>
+    <w:p>
+      <w:r>
+        <w:rPr>
+          <w:rFonts w:hint="eastAsia"/>
+        </w:rPr>
+        <w:t>夢見有漂亮羽毛的鳥兒</w:t>
+      </w:r>
+      <w:r>
+        <w:rPr>
+          <w:rFonts w:hint="eastAsia"/>
+        </w:rPr>
+        <w:t>，這</w:t>
+      </w:r>
+      <w:r>
+        <w:rPr>
+          <w:rFonts w:hint="eastAsia"/>
+        </w:rPr>
+        <w:t>是</w:t>
+      </w:r>
+      <w:r>
+        <w:rPr>
+          <w:rFonts w:hint="eastAsia"/>
+        </w:rPr>
+        <w:t>一個很好的夢；</w:t>
+      </w:r>
+      <w:r>
+        <w:rPr>
+          <w:rFonts w:hint="eastAsia"/>
+        </w:rPr>
+        <w:t>如果女人</w:t>
+      </w:r>
+      <w:proofErr w:type="gramStart"/>
+      <w:r>
+        <w:rPr>
+          <w:rFonts w:hint="eastAsia"/>
+        </w:rPr>
+        <w:t>做此夢</w:t>
+      </w:r>
+      <w:proofErr w:type="gramEnd"/>
       <w:r>
         <w:rPr>
           <w:rFonts w:hint="eastAsia"/>
@@ -86,74 +1509,3203 @@
         <w:rPr>
           <w:rFonts w:hint="eastAsia"/>
         </w:rPr>
-        <w:t>而</w:t>
-      </w:r>
-      <w:r>
-        <w:rPr>
-          <w:rFonts w:hint="eastAsia"/>
-        </w:rPr>
-        <w:t>絕大部分</w:t>
-      </w:r>
-      <w:r>
-        <w:rPr>
-          <w:rFonts w:hint="eastAsia"/>
-        </w:rPr>
-        <w:t>也</w:t>
-      </w:r>
-      <w:r>
-        <w:rPr>
-          <w:rFonts w:hint="eastAsia"/>
-        </w:rPr>
-        <w:t>認為所有人類都會做夢。</w:t>
-      </w:r>
-    </w:p>
+        <w:t>表示</w:t>
+      </w:r>
+      <w:r>
+        <w:rPr>
+          <w:rFonts w:hint="eastAsia"/>
+        </w:rPr>
+        <w:t>一個帶給你幸福的富有</w:t>
+      </w:r>
+      <w:r>
+        <w:rPr>
+          <w:rFonts w:hint="eastAsia"/>
+        </w:rPr>
+        <w:t>伴侶就要出現。</w:t>
+      </w:r>
+    </w:p>
+    <w:p/>
+    <w:p>
+      <w:r>
+        <w:rPr>
+          <w:rFonts w:hint="eastAsia"/>
+        </w:rPr>
+        <w:t>夢到</w:t>
+      </w:r>
+      <w:proofErr w:type="gramStart"/>
+      <w:r>
+        <w:rPr>
+          <w:rFonts w:hint="eastAsia"/>
+        </w:rPr>
+        <w:t>自己</w:t>
+      </w:r>
+      <w:r>
+        <w:rPr>
+          <w:rFonts w:hint="eastAsia"/>
+        </w:rPr>
+        <w:t>跟停在</w:t>
+      </w:r>
+      <w:proofErr w:type="gramEnd"/>
+      <w:r>
+        <w:rPr>
+          <w:rFonts w:hint="eastAsia"/>
+        </w:rPr>
+        <w:t>手</w:t>
+      </w:r>
+      <w:r>
+        <w:rPr>
+          <w:rFonts w:hint="eastAsia"/>
+        </w:rPr>
+        <w:t>上的小鳥在玩，表示你很快就會遇上你心儀的對象</w:t>
+      </w:r>
+      <w:r>
+        <w:rPr>
+          <w:rFonts w:hint="eastAsia"/>
+        </w:rPr>
+        <w:t>，要好好把握機會。</w:t>
+      </w:r>
+    </w:p>
+    <w:p/>
+    <w:p>
+      <w:r>
+        <w:rPr>
+          <w:rFonts w:hint="eastAsia"/>
+        </w:rPr>
+        <w:t>夢見把關在籠子裡</w:t>
+      </w:r>
+      <w:proofErr w:type="gramStart"/>
+      <w:r>
+        <w:rPr>
+          <w:rFonts w:hint="eastAsia"/>
+        </w:rPr>
+        <w:t>的鳥放飛</w:t>
+      </w:r>
+      <w:proofErr w:type="gramEnd"/>
+      <w:r>
+        <w:rPr>
+          <w:rFonts w:hint="eastAsia"/>
+        </w:rPr>
+        <w:t>，表示目前你從事的工作將取得顯著成績，</w:t>
+      </w:r>
+      <w:proofErr w:type="gramStart"/>
+      <w:r>
+        <w:rPr>
+          <w:rFonts w:hint="eastAsia"/>
+        </w:rPr>
+        <w:t>收獲很大</w:t>
+      </w:r>
+      <w:proofErr w:type="gramEnd"/>
+      <w:r>
+        <w:rPr>
+          <w:rFonts w:hint="eastAsia"/>
+        </w:rPr>
+        <w:t>。</w:t>
+      </w:r>
+    </w:p>
+    <w:p/>
+    <w:p>
+      <w:r>
+        <w:rPr>
+          <w:rFonts w:hint="eastAsia"/>
+        </w:rPr>
+        <w:t>夢到燕子在空中飛翔，表示你是一個知足常樂的人，</w:t>
+      </w:r>
+      <w:r>
+        <w:rPr>
+          <w:rFonts w:hint="eastAsia"/>
+        </w:rPr>
+        <w:t>隨遇而安，內心</w:t>
+      </w:r>
+      <w:r>
+        <w:rPr>
+          <w:rFonts w:hint="eastAsia"/>
+        </w:rPr>
+        <w:t>非常的平靜。</w:t>
+      </w:r>
+    </w:p>
+    <w:p/>
     <w:p>
       <w:pPr>
         <w:rPr>
-          <w:rFonts w:hint="eastAsia"/>
+          <w:sz w:val="32"/>
+          <w:szCs w:val="32"/>
+          <w:shd w:val="pct15" w:color="auto" w:fill="FFFFFF"/>
         </w:rPr>
       </w:pPr>
       <w:r>
         <w:rPr>
           <w:rFonts w:hint="eastAsia"/>
-        </w:rPr>
-        <w:t>弗洛伊德認為夢的內容是由無意識欲望的滿足塑造的</w:t>
-      </w:r>
-      <w:r>
-        <w:rPr>
-          <w:rFonts w:hint="eastAsia"/>
-        </w:rPr>
-        <w:t>，重要的無意識欲望通常與童年時的記憶和經驗有關。</w:t>
-      </w:r>
-    </w:p>
-    <w:p>
-      <w:r>
-        <w:rPr>
-          <w:rFonts w:hint="eastAsia"/>
-        </w:rPr>
-        <w:t>後來卡爾</w:t>
+          <w:sz w:val="32"/>
+          <w:szCs w:val="32"/>
+          <w:shd w:val="pct15" w:color="auto" w:fill="FFFFFF"/>
+        </w:rPr>
+        <w:t>動物</w:t>
+      </w:r>
+      <w:r>
+        <w:rPr>
+          <w:rFonts w:hint="eastAsia"/>
+          <w:sz w:val="32"/>
+          <w:szCs w:val="32"/>
+          <w:shd w:val="pct15" w:color="auto" w:fill="FFFFFF"/>
+        </w:rPr>
+        <w:t>-</w:t>
+      </w:r>
+      <w:r>
+        <w:rPr>
+          <w:rFonts w:hint="eastAsia"/>
+          <w:sz w:val="32"/>
+          <w:szCs w:val="32"/>
+          <w:shd w:val="pct15" w:color="auto" w:fill="FFFFFF"/>
+        </w:rPr>
+        <w:t>蛇</w:t>
+      </w:r>
+    </w:p>
+    <w:p>
+      <w:r>
+        <w:rPr>
+          <w:rFonts w:hint="eastAsia"/>
+        </w:rPr>
+        <w:t>夢見用手拿蛇、觸摸蛇，預示</w:t>
       </w:r>
       <w:proofErr w:type="gramStart"/>
       <w:r>
         <w:rPr>
           <w:rFonts w:hint="eastAsia"/>
         </w:rPr>
-        <w:t>·</w:t>
+        <w:t>你將巧用</w:t>
       </w:r>
       <w:proofErr w:type="gramEnd"/>
       <w:r>
         <w:rPr>
           <w:rFonts w:hint="eastAsia"/>
         </w:rPr>
-        <w:t>榮格反對弗洛伊德的許多理論，他將夢描述成給予做夢者的訊息，可以幫助做夢者自我改善，</w:t>
-      </w:r>
+        <w:t>計策，戰勝所有的反對力量。</w:t>
+      </w:r>
+    </w:p>
+    <w:p/>
+    <w:p>
+      <w:r>
+        <w:rPr>
+          <w:rFonts w:hint="eastAsia"/>
+        </w:rPr>
+        <w:t>夢中的蛇變成不自然的形狀，預示你將遇到很多麻煩事。然而，只</w:t>
+      </w:r>
+      <w:r>
+        <w:rPr>
+          <w:rFonts w:hint="eastAsia"/>
+        </w:rPr>
+        <w:t>要處事公正，遇事冷靜，加上堅強的意志力，你就能成功地解決掉所有的麻煩事。</w:t>
+      </w:r>
+    </w:p>
+    <w:p/>
+    <w:p>
+      <w:r>
+        <w:rPr>
+          <w:rFonts w:hint="eastAsia"/>
+        </w:rPr>
+        <w:t>夢見蛇變成龍，預示你將得到貴人相助，好運即將來臨。</w:t>
+      </w:r>
+    </w:p>
+    <w:p/>
+    <w:p>
+      <w:r>
+        <w:rPr>
+          <w:rFonts w:hint="eastAsia"/>
+        </w:rPr>
+        <w:t>夢見龍蛇在一起，</w:t>
+      </w:r>
+      <w:r>
+        <w:rPr>
+          <w:rFonts w:hint="eastAsia"/>
+        </w:rPr>
+        <w:t>是</w:t>
+      </w:r>
+      <w:r>
+        <w:rPr>
+          <w:rFonts w:hint="eastAsia"/>
+        </w:rPr>
+        <w:t>吉利</w:t>
+      </w:r>
+      <w:r>
+        <w:rPr>
+          <w:rFonts w:hint="eastAsia"/>
+        </w:rPr>
+        <w:t>的夢</w:t>
+      </w:r>
+      <w:r>
+        <w:rPr>
+          <w:rFonts w:hint="eastAsia"/>
+        </w:rPr>
+        <w:t>，預示你財運興旺。</w:t>
+      </w:r>
+    </w:p>
+    <w:p/>
+    <w:p>
+      <w:r>
+        <w:rPr>
+          <w:rFonts w:hint="eastAsia"/>
+        </w:rPr>
+        <w:t>夢見</w:t>
+      </w:r>
+      <w:proofErr w:type="gramStart"/>
+      <w:r>
+        <w:rPr>
+          <w:rFonts w:hint="eastAsia"/>
+        </w:rPr>
+        <w:t>長蛇盤曲</w:t>
+      </w:r>
+      <w:proofErr w:type="gramEnd"/>
+      <w:r>
+        <w:rPr>
+          <w:rFonts w:hint="eastAsia"/>
+        </w:rPr>
+        <w:t>，預示你求學讀書會有好運氣。</w:t>
+      </w:r>
+    </w:p>
+    <w:p>
+      <w:pPr>
+        <w:rPr>
+          <w:sz w:val="32"/>
+          <w:szCs w:val="32"/>
+          <w:shd w:val="pct15" w:color="auto" w:fill="FFFFFF"/>
+        </w:rPr>
+      </w:pPr>
+      <w:r>
+        <w:rPr>
+          <w:rFonts w:hint="eastAsia"/>
+          <w:sz w:val="32"/>
+          <w:szCs w:val="32"/>
+          <w:shd w:val="pct15" w:color="auto" w:fill="FFFFFF"/>
+        </w:rPr>
+        <w:t>動物</w:t>
+      </w:r>
+      <w:r>
+        <w:rPr>
+          <w:rFonts w:hint="eastAsia"/>
+          <w:sz w:val="32"/>
+          <w:szCs w:val="32"/>
+          <w:shd w:val="pct15" w:color="auto" w:fill="FFFFFF"/>
+        </w:rPr>
+        <w:t>-</w:t>
+      </w:r>
+      <w:r>
+        <w:rPr>
+          <w:rFonts w:hint="eastAsia"/>
+          <w:sz w:val="32"/>
+          <w:szCs w:val="32"/>
+          <w:shd w:val="pct15" w:color="auto" w:fill="FFFFFF"/>
+        </w:rPr>
+        <w:t>兔子</w:t>
+      </w:r>
+    </w:p>
+    <w:p>
+      <w:r>
+        <w:rPr>
+          <w:rFonts w:hint="eastAsia"/>
+        </w:rPr>
+        <w:t>夢見白兔，預示你可能會與昔日好友重逢。</w:t>
+      </w:r>
+    </w:p>
+    <w:p/>
+    <w:p>
+      <w:r>
+        <w:rPr>
+          <w:rFonts w:hint="eastAsia"/>
+        </w:rPr>
+        <w:t>夢見懷裡抱著兔子，預示你的經濟狀況會越來越好。</w:t>
+      </w:r>
+    </w:p>
+    <w:p/>
+    <w:p>
+      <w:r>
+        <w:rPr>
+          <w:rFonts w:hint="eastAsia"/>
+        </w:rPr>
+        <w:t>夢見抱白兔或是捉白兔，預示會有客人來訪，或將遇到自己的真命天子。</w:t>
+      </w:r>
+    </w:p>
+    <w:p/>
+    <w:p>
+      <w:r>
+        <w:rPr>
+          <w:rFonts w:hint="eastAsia"/>
+        </w:rPr>
+        <w:t>夢見兔子生小兔，預示</w:t>
+      </w:r>
+      <w:r>
+        <w:rPr>
+          <w:rFonts w:hint="eastAsia"/>
+        </w:rPr>
+        <w:t>你</w:t>
+      </w:r>
+      <w:r>
+        <w:rPr>
+          <w:rFonts w:hint="eastAsia"/>
+        </w:rPr>
+        <w:t>事業興旺發達，還可能會獲得意外之財。</w:t>
+      </w:r>
+    </w:p>
+    <w:p/>
+    <w:p>
+      <w:pPr>
+        <w:rPr>
+          <w:rFonts w:hint="eastAsia"/>
+        </w:rPr>
+      </w:pPr>
+      <w:r>
+        <w:rPr>
+          <w:rFonts w:hint="eastAsia"/>
+        </w:rPr>
+        <w:t>夢</w:t>
+      </w:r>
+      <w:r>
+        <w:rPr>
+          <w:rFonts w:hint="eastAsia"/>
+        </w:rPr>
+        <w:t>見兔子突然變成了獅子或其他</w:t>
+      </w:r>
+      <w:r>
+        <w:rPr>
+          <w:rFonts w:hint="eastAsia"/>
+        </w:rPr>
+        <w:t>猛獸，預示</w:t>
+      </w:r>
+      <w:r>
+        <w:rPr>
+          <w:rFonts w:hint="eastAsia"/>
+        </w:rPr>
+        <w:t>事情進展中</w:t>
+      </w:r>
+      <w:r>
+        <w:rPr>
+          <w:rFonts w:hint="eastAsia"/>
+        </w:rPr>
+        <w:t>將出現志同道合的人，促進</w:t>
+      </w:r>
+      <w:r>
+        <w:rPr>
+          <w:rFonts w:hint="eastAsia"/>
+        </w:rPr>
+        <w:t>你的</w:t>
+      </w:r>
+      <w:r>
+        <w:rPr>
+          <w:rFonts w:hint="eastAsia"/>
+        </w:rPr>
+        <w:t>目標順利實現。</w:t>
+      </w:r>
+    </w:p>
+    <w:p/>
+    <w:p>
+      <w:r>
+        <w:rPr>
+          <w:rFonts w:hint="eastAsia"/>
+        </w:rPr>
+        <w:t>夢見用石頭或木棍追打兔子，預示你能說服同事或客戶，</w:t>
+      </w:r>
+      <w:r>
+        <w:rPr>
+          <w:rFonts w:hint="eastAsia"/>
+        </w:rPr>
+        <w:t>順利</w:t>
+      </w:r>
+      <w:r>
+        <w:rPr>
+          <w:rFonts w:hint="eastAsia"/>
+        </w:rPr>
+        <w:t>推進目前事情的進行。</w:t>
+      </w:r>
+    </w:p>
+    <w:p/>
+    <w:p>
+      <w:pPr>
+        <w:rPr>
+          <w:sz w:val="32"/>
+          <w:szCs w:val="32"/>
+          <w:shd w:val="pct15" w:color="auto" w:fill="FFFFFF"/>
+        </w:rPr>
+      </w:pPr>
+      <w:r>
+        <w:rPr>
+          <w:rFonts w:hint="eastAsia"/>
+          <w:sz w:val="32"/>
+          <w:szCs w:val="32"/>
+          <w:shd w:val="pct15" w:color="auto" w:fill="FFFFFF"/>
+        </w:rPr>
+        <w:t>靈異</w:t>
+      </w:r>
+      <w:r>
+        <w:rPr>
+          <w:rFonts w:hint="eastAsia"/>
+          <w:sz w:val="32"/>
+          <w:szCs w:val="32"/>
+          <w:shd w:val="pct15" w:color="auto" w:fill="FFFFFF"/>
+        </w:rPr>
+        <w:t>-</w:t>
+      </w:r>
+      <w:r>
+        <w:rPr>
+          <w:rFonts w:hint="eastAsia"/>
+          <w:sz w:val="32"/>
+          <w:szCs w:val="32"/>
+          <w:shd w:val="pct15" w:color="auto" w:fill="FFFFFF"/>
+        </w:rPr>
+        <w:t>天堂</w:t>
+      </w:r>
+    </w:p>
+    <w:p>
+      <w:r>
+        <w:rPr>
+          <w:rFonts w:hint="eastAsia"/>
+        </w:rPr>
+        <w:t>夢見天堂，一方面可能表明你心中希望得到寧靜、幸福的生活，追求某種精神或宗教真理</w:t>
+      </w:r>
+      <w:r>
+        <w:rPr>
+          <w:rFonts w:hint="eastAsia"/>
+        </w:rPr>
+        <w:t>；另一方面</w:t>
+      </w:r>
+      <w:r>
+        <w:rPr>
+          <w:rFonts w:hint="eastAsia"/>
+        </w:rPr>
+        <w:t>也可能預示了你不久會有一次旅行。</w:t>
+      </w:r>
+    </w:p>
+    <w:p/>
+    <w:p>
+      <w:r>
+        <w:rPr>
+          <w:rFonts w:hint="eastAsia"/>
+        </w:rPr>
+        <w:t>夢見自己在天堂中像神仙飛翔，表達</w:t>
+      </w:r>
+      <w:r>
+        <w:rPr>
+          <w:rFonts w:hint="eastAsia"/>
+        </w:rPr>
+        <w:t>你內心渴望避開世俗</w:t>
+      </w:r>
+      <w:proofErr w:type="gramStart"/>
+      <w:r>
+        <w:rPr>
+          <w:rFonts w:hint="eastAsia"/>
+        </w:rPr>
+        <w:t>煩惱，</w:t>
+      </w:r>
+      <w:proofErr w:type="gramEnd"/>
+      <w:r>
+        <w:rPr>
+          <w:rFonts w:hint="eastAsia"/>
+        </w:rPr>
+        <w:t>探索一個純</w:t>
+      </w:r>
+      <w:proofErr w:type="gramStart"/>
+      <w:r>
+        <w:rPr>
+          <w:rFonts w:hint="eastAsia"/>
+        </w:rPr>
+        <w:t>凈</w:t>
+      </w:r>
+      <w:proofErr w:type="gramEnd"/>
+      <w:r>
+        <w:rPr>
+          <w:rFonts w:hint="eastAsia"/>
+        </w:rPr>
+        <w:t>的理想世界。</w:t>
+      </w:r>
+    </w:p>
+    <w:p/>
+    <w:p>
+      <w:r>
+        <w:rPr>
+          <w:rFonts w:hint="eastAsia"/>
+        </w:rPr>
+        <w:t>病人夢見天堂，預示心中的擔憂將要過去，內心將無憂無慮，生活幸福。</w:t>
+      </w:r>
+    </w:p>
+    <w:p/>
+    <w:p>
+      <w:r>
+        <w:rPr>
+          <w:rFonts w:hint="eastAsia"/>
+        </w:rPr>
+        <w:t>旅遊者夢見自己在天堂裡</w:t>
+      </w:r>
+      <w:r>
+        <w:rPr>
+          <w:rFonts w:hint="eastAsia"/>
+        </w:rPr>
+        <w:t>，表示旅行愉快，目的地</w:t>
+      </w:r>
+      <w:r>
+        <w:rPr>
+          <w:rFonts w:hint="eastAsia"/>
+        </w:rPr>
+        <w:t>將</w:t>
+      </w:r>
+      <w:r>
+        <w:rPr>
+          <w:rFonts w:hint="eastAsia"/>
+        </w:rPr>
+        <w:t>會給旅行者帶來感情</w:t>
+      </w:r>
+      <w:r>
+        <w:rPr>
+          <w:rFonts w:hint="eastAsia"/>
+        </w:rPr>
+        <w:t>，</w:t>
+      </w:r>
+      <w:r>
+        <w:rPr>
+          <w:rFonts w:hint="eastAsia"/>
+        </w:rPr>
+        <w:t>或者</w:t>
+      </w:r>
+      <w:r>
+        <w:rPr>
+          <w:rFonts w:hint="eastAsia"/>
+        </w:rPr>
+        <w:t>在財富方面會有令旅行者</w:t>
+      </w:r>
+      <w:r>
+        <w:rPr>
+          <w:rFonts w:hint="eastAsia"/>
+        </w:rPr>
+        <w:t>滿足的收獲。</w:t>
+      </w:r>
+    </w:p>
+    <w:p/>
+    <w:p>
+      <w:r>
+        <w:rPr>
+          <w:rFonts w:hint="eastAsia"/>
+        </w:rPr>
+        <w:t>夢見天堂昏暗，表示心情壓抑，</w:t>
+      </w:r>
+      <w:proofErr w:type="gramStart"/>
+      <w:r>
+        <w:rPr>
+          <w:rFonts w:hint="eastAsia"/>
+        </w:rPr>
+        <w:t>預示夢者急</w:t>
+      </w:r>
+      <w:proofErr w:type="gramEnd"/>
+      <w:r>
+        <w:rPr>
+          <w:rFonts w:hint="eastAsia"/>
+        </w:rPr>
+        <w:t>欲擺脫困境。</w:t>
+      </w:r>
+    </w:p>
+    <w:p>
+      <w:pPr>
+        <w:rPr>
+          <w:sz w:val="32"/>
+          <w:szCs w:val="32"/>
+          <w:shd w:val="pct15" w:color="auto" w:fill="FFFFFF"/>
+        </w:rPr>
+      </w:pPr>
+      <w:r>
+        <w:rPr>
+          <w:rFonts w:hint="eastAsia"/>
+          <w:sz w:val="32"/>
+          <w:szCs w:val="32"/>
+          <w:shd w:val="pct15" w:color="auto" w:fill="FFFFFF"/>
+        </w:rPr>
+        <w:t>靈異</w:t>
+      </w:r>
+      <w:r>
+        <w:rPr>
+          <w:rFonts w:hint="eastAsia"/>
+          <w:sz w:val="32"/>
+          <w:szCs w:val="32"/>
+          <w:shd w:val="pct15" w:color="auto" w:fill="FFFFFF"/>
+        </w:rPr>
+        <w:t>-</w:t>
+      </w:r>
+      <w:r>
+        <w:rPr>
+          <w:rFonts w:hint="eastAsia"/>
+          <w:sz w:val="32"/>
+          <w:szCs w:val="32"/>
+          <w:shd w:val="pct15" w:color="auto" w:fill="FFFFFF"/>
+        </w:rPr>
+        <w:t>地獄</w:t>
+      </w:r>
+    </w:p>
+    <w:p>
+      <w:r>
+        <w:rPr>
+          <w:rFonts w:hint="eastAsia"/>
+        </w:rPr>
+        <w:t>夢見地獄，表示內心感到受折磨，或是有被拋棄，遭受痛苦的感覺</w:t>
+      </w:r>
+      <w:r>
+        <w:rPr>
+          <w:rFonts w:hint="eastAsia"/>
+        </w:rPr>
+        <w:t>；</w:t>
+      </w:r>
+      <w:r>
+        <w:rPr>
+          <w:rFonts w:hint="eastAsia"/>
+        </w:rPr>
+        <w:t>它也經常是近期壓力過大的表示。</w:t>
+      </w:r>
+    </w:p>
+    <w:p/>
+    <w:p>
+      <w:pPr>
+        <w:ind w:left="960" w:hanging="960"/>
+      </w:pPr>
+      <w:r>
+        <w:rPr>
+          <w:rFonts w:hint="eastAsia"/>
+        </w:rPr>
+        <w:t>夢見在地獄看見朋友，表示生活裡，你和朋友生活幸福。</w:t>
+      </w:r>
+    </w:p>
+    <w:p>
+      <w:pPr>
+        <w:ind w:left="960" w:hanging="960"/>
+      </w:pPr>
+    </w:p>
+    <w:p>
+      <w:pPr>
+        <w:ind w:left="1440" w:hanging="1440"/>
+      </w:pPr>
+      <w:r>
+        <w:rPr>
+          <w:rFonts w:hint="eastAsia"/>
+        </w:rPr>
+        <w:t>夢見自己離開地獄，暗示你會避免意外的災禍。</w:t>
+      </w:r>
+    </w:p>
+    <w:p>
+      <w:pPr>
+        <w:ind w:left="1440" w:hanging="1440"/>
+      </w:pPr>
+    </w:p>
+    <w:p>
+      <w:pPr>
+        <w:ind w:left="1440" w:hanging="1440"/>
+      </w:pPr>
+      <w:r>
+        <w:rPr>
+          <w:rFonts w:hint="eastAsia"/>
+        </w:rPr>
+        <w:t>夢見自己的朋友進入</w:t>
+      </w:r>
+      <w:r>
+        <w:rPr>
+          <w:rFonts w:hint="eastAsia"/>
+        </w:rPr>
+        <w:t>地獄，預示你的朋友有難需要你的幫助。</w:t>
+      </w:r>
+    </w:p>
+    <w:p>
+      <w:pPr>
+        <w:ind w:left="1440" w:hanging="1440"/>
+      </w:pPr>
+    </w:p>
+    <w:p>
+      <w:pPr>
+        <w:ind w:left="1440" w:hanging="1440"/>
+      </w:pPr>
+      <w:r>
+        <w:rPr>
+          <w:rFonts w:hint="eastAsia"/>
+        </w:rPr>
+        <w:t>夢見別人身處地獄中，表明你在為朋友擔心，或對夢裡</w:t>
+      </w:r>
+      <w:r>
+        <w:rPr>
+          <w:rFonts w:hint="eastAsia"/>
+        </w:rPr>
+        <w:t>的人有強烈的負罪感。</w:t>
+      </w:r>
+    </w:p>
+    <w:p>
+      <w:pPr>
+        <w:ind w:left="1440" w:hanging="1440"/>
+      </w:pPr>
+      <w:r>
+        <w:rPr>
+          <w:rFonts w:hint="eastAsia"/>
+        </w:rPr>
+        <w:t>夢見到陰間也有好的一面，</w:t>
+      </w:r>
+      <w:proofErr w:type="gramStart"/>
+      <w:r>
+        <w:rPr>
+          <w:rFonts w:hint="eastAsia"/>
+        </w:rPr>
+        <w:t>象征著</w:t>
+      </w:r>
+      <w:proofErr w:type="gramEnd"/>
+      <w:r>
+        <w:rPr>
+          <w:rFonts w:hint="eastAsia"/>
+        </w:rPr>
+        <w:t>舊的你必須死掉。如果你在那裡見到光亮，</w:t>
+      </w:r>
+    </w:p>
+    <w:p>
+      <w:pPr>
+        <w:ind w:left="1440" w:hanging="1440"/>
+      </w:pPr>
+      <w:proofErr w:type="gramStart"/>
+      <w:r>
+        <w:rPr>
+          <w:rFonts w:hint="eastAsia"/>
+        </w:rPr>
+        <w:t>象</w:t>
+      </w:r>
+      <w:proofErr w:type="gramEnd"/>
+      <w:r>
+        <w:rPr>
+          <w:rFonts w:hint="eastAsia"/>
+        </w:rPr>
+        <w:t>征你的意識能發現你的潛意識。</w:t>
+      </w:r>
+    </w:p>
+    <w:p>
+      <w:pPr>
+        <w:rPr>
+          <w:sz w:val="32"/>
+          <w:szCs w:val="32"/>
+          <w:shd w:val="pct15" w:color="auto" w:fill="FFFFFF"/>
+        </w:rPr>
+      </w:pPr>
+      <w:r>
+        <w:rPr>
+          <w:rFonts w:hint="eastAsia"/>
+          <w:sz w:val="32"/>
+          <w:szCs w:val="32"/>
+          <w:shd w:val="pct15" w:color="auto" w:fill="FFFFFF"/>
+        </w:rPr>
+        <w:t>靈異</w:t>
+      </w:r>
+      <w:r>
+        <w:rPr>
+          <w:rFonts w:hint="eastAsia"/>
+          <w:sz w:val="32"/>
+          <w:szCs w:val="32"/>
+          <w:shd w:val="pct15" w:color="auto" w:fill="FFFFFF"/>
+        </w:rPr>
+        <w:t>-</w:t>
+      </w:r>
+      <w:r>
+        <w:rPr>
+          <w:rFonts w:hint="eastAsia"/>
+          <w:sz w:val="32"/>
+          <w:szCs w:val="32"/>
+          <w:shd w:val="pct15" w:color="auto" w:fill="FFFFFF"/>
+        </w:rPr>
+        <w:t>天使</w:t>
+      </w:r>
+    </w:p>
+    <w:p>
+      <w:r>
+        <w:rPr>
+          <w:rFonts w:hint="eastAsia"/>
+        </w:rPr>
+        <w:t>當我們在精神世界發生變化的時候，便</w:t>
+      </w:r>
+      <w:r>
+        <w:rPr>
+          <w:rFonts w:hint="eastAsia"/>
+        </w:rPr>
+        <w:t>可能會夢到天使，表示光明會戰勝黑暗，內心中崇高的一面將戰勝私念等不好的念頭。</w:t>
+      </w:r>
+    </w:p>
+    <w:p/>
+    <w:p>
+      <w:r>
+        <w:rPr>
+          <w:rFonts w:hint="eastAsia"/>
+        </w:rPr>
+        <w:t>邪惡或有罪過</w:t>
+      </w:r>
+      <w:proofErr w:type="gramStart"/>
+      <w:r>
+        <w:rPr>
+          <w:rFonts w:hint="eastAsia"/>
+        </w:rPr>
+        <w:t>的人夢到</w:t>
+      </w:r>
+      <w:proofErr w:type="gramEnd"/>
+      <w:r>
+        <w:rPr>
+          <w:rFonts w:hint="eastAsia"/>
+        </w:rPr>
+        <w:t>天使，表示心中有改邪歸正的念頭。</w:t>
+      </w:r>
+    </w:p>
+    <w:p/>
+    <w:p>
+      <w:r>
+        <w:rPr>
+          <w:rFonts w:hint="eastAsia"/>
+        </w:rPr>
+        <w:t>夢中遠遠看見天使，有可能警告你及早停止</w:t>
+      </w:r>
+      <w:proofErr w:type="gramStart"/>
+      <w:r>
+        <w:rPr>
+          <w:rFonts w:hint="eastAsia"/>
+        </w:rPr>
+        <w:t>某些劣</w:t>
+      </w:r>
+      <w:proofErr w:type="gramEnd"/>
+      <w:r>
+        <w:rPr>
+          <w:rFonts w:hint="eastAsia"/>
+        </w:rPr>
+        <w:t>行、罪過，否則會有災禍，要受到懲罰。</w:t>
+      </w:r>
+    </w:p>
+    <w:p/>
+    <w:p>
+      <w:r>
+        <w:rPr>
+          <w:rFonts w:hint="eastAsia"/>
+        </w:rPr>
+        <w:t>少女夢見看到天使，是</w:t>
+      </w:r>
+      <w:proofErr w:type="gramStart"/>
+      <w:r>
+        <w:rPr>
+          <w:rFonts w:hint="eastAsia"/>
+        </w:rPr>
+        <w:t>祥</w:t>
+      </w:r>
+      <w:proofErr w:type="gramEnd"/>
+      <w:r>
+        <w:rPr>
+          <w:rFonts w:hint="eastAsia"/>
+        </w:rPr>
+        <w:t>兆，意味著自己的純潔會得到回報，將和一位富有的男人結婚。</w:t>
+      </w:r>
+    </w:p>
+    <w:p/>
+    <w:p>
+      <w:r>
+        <w:rPr>
+          <w:rFonts w:hint="eastAsia"/>
+        </w:rPr>
+        <w:t>未婚女子夢見天使，預示會嫁入富貴人家。</w:t>
+      </w:r>
+    </w:p>
+    <w:p/>
+    <w:p>
+      <w:r>
+        <w:rPr>
+          <w:rFonts w:hint="eastAsia"/>
+        </w:rPr>
+        <w:t>孕婦夢見天使，預示未來的孩子成就非凡。</w:t>
+      </w:r>
+    </w:p>
+    <w:p>
+      <w:pPr>
+        <w:rPr>
+          <w:sz w:val="32"/>
+          <w:szCs w:val="32"/>
+          <w:shd w:val="pct15" w:color="auto" w:fill="FFFFFF"/>
+        </w:rPr>
+      </w:pPr>
+      <w:r>
+        <w:rPr>
+          <w:rFonts w:hint="eastAsia"/>
+          <w:sz w:val="32"/>
+          <w:szCs w:val="32"/>
+          <w:shd w:val="pct15" w:color="auto" w:fill="FFFFFF"/>
+        </w:rPr>
+        <w:t>靈異</w:t>
+      </w:r>
+      <w:r>
+        <w:rPr>
+          <w:rFonts w:hint="eastAsia"/>
+          <w:sz w:val="32"/>
+          <w:szCs w:val="32"/>
+          <w:shd w:val="pct15" w:color="auto" w:fill="FFFFFF"/>
+        </w:rPr>
+        <w:t>-</w:t>
+      </w:r>
+      <w:r>
+        <w:rPr>
+          <w:rFonts w:hint="eastAsia"/>
+          <w:sz w:val="32"/>
+          <w:szCs w:val="32"/>
+          <w:shd w:val="pct15" w:color="auto" w:fill="FFFFFF"/>
+        </w:rPr>
+        <w:t>神</w:t>
+      </w:r>
+    </w:p>
+    <w:p>
+      <w:r>
+        <w:rPr>
+          <w:rFonts w:hint="eastAsia"/>
+        </w:rPr>
+        <w:t>夢見神預示成功或財富，或是代表得到朋友的幫助。</w:t>
+      </w:r>
+    </w:p>
+    <w:p/>
+    <w:p>
+      <w:proofErr w:type="gramStart"/>
+      <w:r>
+        <w:rPr>
+          <w:rFonts w:hint="eastAsia"/>
+        </w:rPr>
+        <w:t>夢見神把自己</w:t>
+      </w:r>
+      <w:proofErr w:type="gramEnd"/>
+      <w:r>
+        <w:rPr>
+          <w:rFonts w:hint="eastAsia"/>
+        </w:rPr>
+        <w:t>抱進懷裡</w:t>
+      </w:r>
+      <w:r>
+        <w:rPr>
+          <w:rFonts w:hint="eastAsia"/>
+        </w:rPr>
+        <w:t>或是和</w:t>
+      </w:r>
+      <w:proofErr w:type="gramStart"/>
+      <w:r>
+        <w:rPr>
+          <w:rFonts w:hint="eastAsia"/>
+        </w:rPr>
+        <w:t>神擁抱</w:t>
+      </w:r>
+      <w:proofErr w:type="gramEnd"/>
+      <w:r>
+        <w:rPr>
+          <w:rFonts w:hint="eastAsia"/>
+        </w:rPr>
+        <w:t>，表示你生活幸福，</w:t>
+      </w:r>
+    </w:p>
+    <w:p/>
+    <w:p>
+      <w:r>
+        <w:rPr>
+          <w:rFonts w:hint="eastAsia"/>
+        </w:rPr>
+        <w:t>夢見神的手裡</w:t>
+      </w:r>
+      <w:proofErr w:type="gramStart"/>
+      <w:r>
+        <w:rPr>
+          <w:rFonts w:hint="eastAsia"/>
+        </w:rPr>
+        <w:t>握著劍</w:t>
+      </w:r>
+      <w:proofErr w:type="gramEnd"/>
+      <w:r>
+        <w:rPr>
+          <w:rFonts w:hint="eastAsia"/>
+        </w:rPr>
+        <w:t>，預示敵人會被消滅。</w:t>
+      </w:r>
+    </w:p>
+    <w:p/>
+    <w:p>
+      <w:r>
+        <w:rPr>
+          <w:rFonts w:hint="eastAsia"/>
+        </w:rPr>
+        <w:t>男人夢見有神仙向自己走來，表示會結識更多的朋友。</w:t>
+      </w:r>
+    </w:p>
+    <w:p/>
+    <w:p>
+      <w:r>
+        <w:rPr>
+          <w:rFonts w:hint="eastAsia"/>
+        </w:rPr>
+        <w:t>女人夢見神仙向自己走來，預示會有貴人相助。</w:t>
+      </w:r>
+    </w:p>
+    <w:p/>
+    <w:p>
+      <w:r>
+        <w:rPr>
+          <w:rFonts w:hint="eastAsia"/>
+        </w:rPr>
+        <w:t>夢見神仙和自己擦肩而過，</w:t>
+      </w:r>
+      <w:r>
+        <w:rPr>
+          <w:rFonts w:hint="eastAsia"/>
+        </w:rPr>
+        <w:t>表示你可能會與貴人擦肩而過</w:t>
+      </w:r>
+      <w:r>
+        <w:rPr>
+          <w:rFonts w:hint="eastAsia"/>
+        </w:rPr>
+        <w:t>。</w:t>
+      </w:r>
+    </w:p>
+    <w:p>
+      <w:pPr>
+        <w:rPr>
+          <w:sz w:val="32"/>
+          <w:szCs w:val="32"/>
+          <w:shd w:val="pct15" w:color="auto" w:fill="FFFFFF"/>
+        </w:rPr>
+      </w:pPr>
+      <w:r>
+        <w:rPr>
+          <w:rFonts w:hint="eastAsia"/>
+          <w:sz w:val="32"/>
+          <w:szCs w:val="32"/>
+          <w:shd w:val="pct15" w:color="auto" w:fill="FFFFFF"/>
+        </w:rPr>
+        <w:t>靈異</w:t>
+      </w:r>
+      <w:r>
+        <w:rPr>
+          <w:rFonts w:hint="eastAsia"/>
+          <w:sz w:val="32"/>
+          <w:szCs w:val="32"/>
+          <w:shd w:val="pct15" w:color="auto" w:fill="FFFFFF"/>
+        </w:rPr>
+        <w:t>-</w:t>
+      </w:r>
+      <w:r>
+        <w:rPr>
+          <w:rFonts w:hint="eastAsia"/>
+          <w:sz w:val="32"/>
+          <w:szCs w:val="32"/>
+          <w:shd w:val="pct15" w:color="auto" w:fill="FFFFFF"/>
+        </w:rPr>
+        <w:t>鬼怪</w:t>
+      </w:r>
+    </w:p>
+    <w:p>
+      <w:r>
+        <w:rPr>
+          <w:rFonts w:hint="eastAsia"/>
+        </w:rPr>
+        <w:t>夢見妖魔鬼怪，通常表示生活裡受到</w:t>
+      </w:r>
+      <w:r>
+        <w:rPr>
+          <w:rFonts w:hint="eastAsia"/>
+        </w:rPr>
+        <w:t>強烈困擾或危險，內心緊張，感到憂慮和恐懼。</w:t>
+      </w:r>
+    </w:p>
+    <w:p/>
+    <w:p>
+      <w:r>
+        <w:rPr>
+          <w:rFonts w:hint="eastAsia"/>
+        </w:rPr>
+        <w:t>夢見</w:t>
+      </w:r>
+      <w:r>
+        <w:rPr>
+          <w:rFonts w:hint="eastAsia"/>
+        </w:rPr>
+        <w:t>自己向鬼怪進攻，是吉兆，暗示你</w:t>
+      </w:r>
+      <w:r>
+        <w:rPr>
+          <w:rFonts w:hint="eastAsia"/>
+        </w:rPr>
+        <w:t>通過自己的積極準備，可以避免災禍。</w:t>
+      </w:r>
+    </w:p>
+    <w:p/>
+    <w:p>
+      <w:r>
+        <w:rPr>
+          <w:rFonts w:hint="eastAsia"/>
+        </w:rPr>
+        <w:t>夢見自己一見到鬼怪就跑，暗示你心存恐懼，有逃避心理</w:t>
+      </w:r>
+      <w:r>
+        <w:rPr>
+          <w:rFonts w:hint="eastAsia"/>
+        </w:rPr>
+        <w:t>，不想面對</w:t>
+      </w:r>
+      <w:r>
+        <w:rPr>
+          <w:rFonts w:hint="eastAsia"/>
+        </w:rPr>
+        <w:t>某些事</w:t>
+      </w:r>
+      <w:r>
+        <w:rPr>
+          <w:rFonts w:hint="eastAsia"/>
+        </w:rPr>
+        <w:t>。</w:t>
+      </w:r>
+    </w:p>
+    <w:p/>
+    <w:p>
+      <w:r>
+        <w:rPr>
+          <w:rFonts w:hint="eastAsia"/>
+        </w:rPr>
+        <w:t>夢見</w:t>
+      </w:r>
+      <w:r>
+        <w:rPr>
+          <w:rFonts w:hint="eastAsia"/>
+        </w:rPr>
+        <w:t>自己被鬼怪追殺，表明了你</w:t>
+      </w:r>
+      <w:r>
+        <w:rPr>
+          <w:rFonts w:hint="eastAsia"/>
+        </w:rPr>
+        <w:t>近期壓力大，精力不好，生活不充實。</w:t>
+      </w:r>
+    </w:p>
+    <w:p/>
+    <w:p>
+      <w:r>
+        <w:rPr>
+          <w:rFonts w:hint="eastAsia"/>
+        </w:rPr>
+        <w:t>夢見自己在追趕妖魔鬼怪，</w:t>
+      </w:r>
+      <w:r>
+        <w:rPr>
+          <w:rFonts w:hint="eastAsia"/>
+        </w:rPr>
+        <w:t>表示你將避免災難或戰勝困難，事情將會好轉。</w:t>
+      </w:r>
+    </w:p>
+    <w:p>
+      <w:pPr>
+        <w:rPr>
+          <w:sz w:val="32"/>
+          <w:szCs w:val="32"/>
+          <w:shd w:val="pct15" w:color="auto" w:fill="FFFFFF"/>
+        </w:rPr>
+      </w:pPr>
+      <w:r>
+        <w:rPr>
+          <w:rFonts w:hint="eastAsia"/>
+          <w:sz w:val="32"/>
+          <w:szCs w:val="32"/>
+          <w:shd w:val="pct15" w:color="auto" w:fill="FFFFFF"/>
+        </w:rPr>
+        <w:t>靈異</w:t>
+      </w:r>
+      <w:r>
+        <w:rPr>
+          <w:rFonts w:hint="eastAsia"/>
+          <w:sz w:val="32"/>
+          <w:szCs w:val="32"/>
+          <w:shd w:val="pct15" w:color="auto" w:fill="FFFFFF"/>
+        </w:rPr>
+        <w:t>-</w:t>
+      </w:r>
+      <w:r>
+        <w:rPr>
+          <w:rFonts w:hint="eastAsia"/>
+          <w:sz w:val="32"/>
+          <w:szCs w:val="32"/>
+          <w:shd w:val="pct15" w:color="auto" w:fill="FFFFFF"/>
+        </w:rPr>
+        <w:t>巫婆</w:t>
+      </w:r>
+    </w:p>
+    <w:p>
+      <w:r>
+        <w:rPr>
+          <w:rFonts w:hint="eastAsia"/>
+        </w:rPr>
+        <w:t>夢見巫婆，預示你儘管</w:t>
+      </w:r>
+      <w:r>
+        <w:rPr>
+          <w:rFonts w:hint="eastAsia"/>
+        </w:rPr>
+        <w:t>積極與他人共同尋找樂趣，但無法改變的生活狀況還是令</w:t>
+      </w:r>
+      <w:r>
+        <w:rPr>
+          <w:rFonts w:hint="eastAsia"/>
+        </w:rPr>
+        <w:lastRenderedPageBreak/>
+        <w:t>你失落異常。</w:t>
+      </w:r>
+    </w:p>
+    <w:p/>
+    <w:p>
+      <w:r>
+        <w:rPr>
+          <w:rFonts w:hint="eastAsia"/>
+        </w:rPr>
+        <w:t>男人夢見巫婆，可能有人會漂洋過海與自己相會。</w:t>
+      </w:r>
+    </w:p>
+    <w:p/>
+    <w:p>
+      <w:r>
+        <w:rPr>
+          <w:rFonts w:hint="eastAsia"/>
+        </w:rPr>
+        <w:t>女人夢見巫婆，可能家裡</w:t>
+      </w:r>
+      <w:r>
+        <w:rPr>
+          <w:rFonts w:hint="eastAsia"/>
+        </w:rPr>
+        <w:t>的其他女人會嫉妒你</w:t>
+      </w:r>
+      <w:r>
+        <w:rPr>
+          <w:rFonts w:hint="eastAsia"/>
+        </w:rPr>
+        <w:t>。</w:t>
+      </w:r>
+    </w:p>
+    <w:p/>
+    <w:p>
+      <w:r>
+        <w:rPr>
+          <w:rFonts w:hint="eastAsia"/>
+        </w:rPr>
+        <w:t>夢見與女巫吵架，是吉兆，</w:t>
+      </w:r>
+      <w:r>
+        <w:rPr>
+          <w:rFonts w:hint="eastAsia"/>
+        </w:rPr>
+        <w:t>你</w:t>
+      </w:r>
+      <w:r>
+        <w:rPr>
+          <w:rFonts w:hint="eastAsia"/>
+        </w:rPr>
+        <w:t>能得到人們的愛戴。</w:t>
+      </w:r>
+    </w:p>
+    <w:p/>
+    <w:p>
+      <w:r>
+        <w:rPr>
+          <w:rFonts w:hint="eastAsia"/>
+        </w:rPr>
+        <w:t>夢見與女巫交朋友，</w:t>
+      </w:r>
+      <w:r>
+        <w:rPr>
+          <w:rFonts w:hint="eastAsia"/>
+        </w:rPr>
+        <w:t>小心</w:t>
+      </w:r>
+      <w:r>
+        <w:rPr>
+          <w:rFonts w:hint="eastAsia"/>
+        </w:rPr>
+        <w:t>別人會給你</w:t>
+      </w:r>
+      <w:r>
+        <w:rPr>
+          <w:rFonts w:hint="eastAsia"/>
+        </w:rPr>
+        <w:t>強加上莫須有的罪名。</w:t>
+      </w:r>
+    </w:p>
+    <w:p/>
+    <w:p>
+      <w:r>
+        <w:rPr>
+          <w:rFonts w:hint="eastAsia"/>
+        </w:rPr>
+        <w:t>夢見女巫，如果感覺夢裡的女巫充滿智慧，或是在聽你訴說，幫你解決問題，是</w:t>
+      </w:r>
+      <w:r>
+        <w:rPr>
+          <w:rFonts w:hint="eastAsia"/>
+        </w:rPr>
+        <w:t>暗示你的困難可能就要找到解決的辦法，或願望將得以實現。</w:t>
+      </w:r>
+    </w:p>
+    <w:p/>
+    <w:p>
+      <w:pPr>
+        <w:rPr>
+          <w:sz w:val="32"/>
+          <w:szCs w:val="32"/>
+          <w:shd w:val="pct15" w:color="auto" w:fill="FFFFFF"/>
+        </w:rPr>
+      </w:pPr>
+      <w:r>
+        <w:rPr>
+          <w:rFonts w:hint="eastAsia"/>
+          <w:sz w:val="32"/>
+          <w:szCs w:val="32"/>
+          <w:shd w:val="pct15" w:color="auto" w:fill="FFFFFF"/>
+        </w:rPr>
+        <w:t>事件</w:t>
+      </w:r>
+      <w:r>
+        <w:rPr>
+          <w:rFonts w:hint="eastAsia"/>
+          <w:sz w:val="32"/>
+          <w:szCs w:val="32"/>
+          <w:shd w:val="pct15" w:color="auto" w:fill="FFFFFF"/>
+        </w:rPr>
+        <w:t>-</w:t>
+      </w:r>
+      <w:r>
+        <w:rPr>
+          <w:rFonts w:hint="eastAsia"/>
+          <w:sz w:val="32"/>
+          <w:szCs w:val="32"/>
+          <w:shd w:val="pct15" w:color="auto" w:fill="FFFFFF"/>
+        </w:rPr>
+        <w:t>開車</w:t>
+      </w:r>
+    </w:p>
+    <w:p>
+      <w:r>
+        <w:rPr>
+          <w:rFonts w:hint="eastAsia"/>
+        </w:rPr>
+        <w:t>駕馭汽車猶如自我駕馭</w:t>
+      </w:r>
+      <w:r>
+        <w:rPr>
+          <w:rFonts w:hint="eastAsia"/>
+        </w:rPr>
+        <w:t>著身體，而汽車所去的方向意味著你的生活道路指向。</w:t>
+      </w:r>
+    </w:p>
+    <w:p>
+      <w:r>
+        <w:rPr>
+          <w:rFonts w:hint="eastAsia"/>
+        </w:rPr>
+        <w:t>開車是對自由的渴望，通常</w:t>
+      </w:r>
+      <w:r>
+        <w:rPr>
+          <w:rFonts w:hint="eastAsia"/>
+        </w:rPr>
+        <w:t>多處</w:t>
+      </w:r>
+      <w:proofErr w:type="gramStart"/>
+      <w:r>
+        <w:rPr>
+          <w:rFonts w:hint="eastAsia"/>
+        </w:rPr>
+        <w:t>于</w:t>
+      </w:r>
+      <w:proofErr w:type="gramEnd"/>
+      <w:r>
+        <w:rPr>
+          <w:rFonts w:hint="eastAsia"/>
+        </w:rPr>
+        <w:t>嚴苛環境下的人</w:t>
+      </w:r>
+      <w:r>
+        <w:rPr>
+          <w:rFonts w:hint="eastAsia"/>
+        </w:rPr>
+        <w:t>會做這種夢。</w:t>
+      </w:r>
+    </w:p>
+    <w:p/>
+    <w:p>
+      <w:r>
+        <w:rPr>
+          <w:rFonts w:hint="eastAsia"/>
+        </w:rPr>
+        <w:t>夢見自己順暢的開車，代表你現在的身體狀況良好，有些未能做到的事將會做到。</w:t>
+      </w:r>
+    </w:p>
+    <w:p/>
+    <w:p>
+      <w:r>
+        <w:rPr>
+          <w:rFonts w:hint="eastAsia"/>
+        </w:rPr>
+        <w:t>夢見自己在汽車的駕駛座上手足無措，代表著你壓抑的情緒得不到有效的釋放，適當的放鬆與郊遊會讓自己得到緩解。</w:t>
+      </w:r>
+    </w:p>
+    <w:p/>
+    <w:p>
+      <w:r>
+        <w:rPr>
+          <w:rFonts w:hint="eastAsia"/>
+        </w:rPr>
+        <w:t>夢見自己開車時車燈或者擋風玻璃出了問題，代表你可能當前找不到</w:t>
+      </w:r>
+      <w:r>
+        <w:rPr>
+          <w:rFonts w:hint="eastAsia"/>
+        </w:rPr>
+        <w:t>人生的目標和方向。</w:t>
+      </w:r>
+    </w:p>
+    <w:p/>
+    <w:p>
+      <w:r>
+        <w:rPr>
+          <w:rFonts w:hint="eastAsia"/>
+        </w:rPr>
+        <w:t>夢見自己開車時</w:t>
+      </w:r>
+      <w:r>
+        <w:rPr>
+          <w:rFonts w:hint="eastAsia"/>
+        </w:rPr>
+        <w:t>沒</w:t>
+      </w:r>
+      <w:r>
+        <w:rPr>
+          <w:rFonts w:hint="eastAsia"/>
+        </w:rPr>
+        <w:t>油了車子停</w:t>
+      </w:r>
+      <w:r>
+        <w:rPr>
+          <w:rFonts w:hint="eastAsia"/>
+        </w:rPr>
+        <w:t>下來，代表著你</w:t>
+      </w:r>
+      <w:r>
+        <w:rPr>
+          <w:rFonts w:hint="eastAsia"/>
+        </w:rPr>
+        <w:t>對當前的工作和生活失去了信心，沒有了奮鬥的激情。</w:t>
+      </w:r>
+    </w:p>
+    <w:p/>
+    <w:p>
+      <w:pPr>
+        <w:rPr>
+          <w:sz w:val="32"/>
+          <w:szCs w:val="32"/>
+          <w:shd w:val="pct15" w:color="auto" w:fill="FFFFFF"/>
+        </w:rPr>
+      </w:pPr>
+      <w:r>
+        <w:rPr>
+          <w:rFonts w:hint="eastAsia"/>
+          <w:sz w:val="32"/>
+          <w:szCs w:val="32"/>
+          <w:shd w:val="pct15" w:color="auto" w:fill="FFFFFF"/>
+        </w:rPr>
+        <w:t>事件</w:t>
+      </w:r>
+      <w:r>
+        <w:rPr>
+          <w:rFonts w:hint="eastAsia"/>
+          <w:sz w:val="32"/>
+          <w:szCs w:val="32"/>
+          <w:shd w:val="pct15" w:color="auto" w:fill="FFFFFF"/>
+        </w:rPr>
+        <w:t>-</w:t>
+      </w:r>
+      <w:r>
+        <w:rPr>
+          <w:rFonts w:hint="eastAsia"/>
+          <w:sz w:val="32"/>
+          <w:szCs w:val="32"/>
+          <w:shd w:val="pct15" w:color="auto" w:fill="FFFFFF"/>
+        </w:rPr>
+        <w:t>約會</w:t>
+      </w:r>
+    </w:p>
+    <w:p>
+      <w:r>
+        <w:rPr>
+          <w:rFonts w:hint="eastAsia"/>
+        </w:rPr>
+        <w:t>夢見約會，暗示感情和生活狀態正在變化；而不同的約會對象</w:t>
+      </w:r>
+      <w:r>
+        <w:rPr>
+          <w:rFonts w:hint="eastAsia"/>
+        </w:rPr>
+        <w:t>、地點</w:t>
+      </w:r>
+      <w:r>
+        <w:rPr>
+          <w:rFonts w:hint="eastAsia"/>
+        </w:rPr>
+        <w:t>，反映了</w:t>
+      </w:r>
+      <w:r>
+        <w:rPr>
+          <w:rFonts w:hint="eastAsia"/>
+        </w:rPr>
+        <w:t>不同的感情狀態</w:t>
+      </w:r>
+      <w:r>
+        <w:rPr>
+          <w:rFonts w:hint="eastAsia"/>
+        </w:rPr>
+        <w:t>和關係進展</w:t>
+      </w:r>
+      <w:r>
+        <w:rPr>
+          <w:rFonts w:hint="eastAsia"/>
+        </w:rPr>
+        <w:t>。</w:t>
+      </w:r>
+    </w:p>
+    <w:p/>
+    <w:p>
+      <w:r>
+        <w:rPr>
+          <w:rFonts w:hint="eastAsia"/>
+        </w:rPr>
+        <w:t>夢見自己的戀人約會，表示感情進展順利。</w:t>
+      </w:r>
+    </w:p>
+    <w:p/>
+    <w:p>
+      <w:r>
+        <w:rPr>
+          <w:rFonts w:hint="eastAsia"/>
+        </w:rPr>
+        <w:t>女生夢見和男老師約會，表示心裡對老師的好感和崇拜，那科成績會提高很快。</w:t>
+      </w:r>
+    </w:p>
+    <w:p/>
+    <w:p>
+      <w:r>
+        <w:rPr>
+          <w:rFonts w:hint="eastAsia"/>
+        </w:rPr>
+        <w:t>夢見在餐館或咖啡廳約會，表示你心裡終於意識到自己對某個異性的感情，或明白他對你的感情。</w:t>
+      </w:r>
+    </w:p>
+    <w:p/>
+    <w:p>
+      <w:r>
+        <w:rPr>
+          <w:rFonts w:hint="eastAsia"/>
+        </w:rPr>
+        <w:t>夢見在美術館或博物館約會，暗示你可能會結識新的異性。</w:t>
+      </w:r>
+    </w:p>
+    <w:p/>
+    <w:p>
+      <w:r>
+        <w:rPr>
+          <w:rFonts w:hint="eastAsia"/>
+        </w:rPr>
+        <w:t>夢見在街頭約會，暗示也許會有意料之外的人向你告白。</w:t>
+      </w:r>
+    </w:p>
+    <w:p>
+      <w:pPr>
+        <w:rPr>
+          <w:sz w:val="32"/>
+          <w:szCs w:val="32"/>
+          <w:shd w:val="pct15" w:color="auto" w:fill="FFFFFF"/>
+        </w:rPr>
+      </w:pPr>
+      <w:r>
+        <w:rPr>
+          <w:rFonts w:hint="eastAsia"/>
+          <w:sz w:val="32"/>
+          <w:szCs w:val="32"/>
+          <w:shd w:val="pct15" w:color="auto" w:fill="FFFFFF"/>
+        </w:rPr>
+        <w:t>事件</w:t>
+      </w:r>
+      <w:r>
+        <w:rPr>
+          <w:rFonts w:hint="eastAsia"/>
+          <w:sz w:val="32"/>
+          <w:szCs w:val="32"/>
+          <w:shd w:val="pct15" w:color="auto" w:fill="FFFFFF"/>
+        </w:rPr>
+        <w:t>-</w:t>
+      </w:r>
+      <w:r>
+        <w:rPr>
+          <w:rFonts w:hint="eastAsia"/>
+          <w:sz w:val="32"/>
+          <w:szCs w:val="32"/>
+          <w:shd w:val="pct15" w:color="auto" w:fill="FFFFFF"/>
+        </w:rPr>
+        <w:t>挨罵</w:t>
+      </w:r>
+    </w:p>
+    <w:p>
+      <w:r>
+        <w:rPr>
+          <w:rFonts w:hint="eastAsia"/>
+        </w:rPr>
+        <w:t>夢見被人辱罵，意味著和對方有了矛盾，而且很可能是由自己的錯誤造成的，夢中的被罵暗示</w:t>
+      </w:r>
+      <w:r>
+        <w:rPr>
+          <w:rFonts w:hint="eastAsia"/>
+        </w:rPr>
+        <w:t>你</w:t>
+      </w:r>
+      <w:r>
+        <w:rPr>
+          <w:rFonts w:hint="eastAsia"/>
+        </w:rPr>
+        <w:t>可能和人會產生糾紛，也可能是</w:t>
+      </w:r>
+      <w:r>
+        <w:rPr>
+          <w:rFonts w:hint="eastAsia"/>
+        </w:rPr>
+        <w:t>你</w:t>
+      </w:r>
+      <w:r>
+        <w:rPr>
+          <w:rFonts w:hint="eastAsia"/>
+        </w:rPr>
+        <w:t>自己一種不自信的表現。</w:t>
+      </w:r>
+    </w:p>
+    <w:p/>
+    <w:p>
+      <w:r>
+        <w:rPr>
+          <w:rFonts w:hint="eastAsia"/>
+        </w:rPr>
+        <w:t>夢見自己被罵得很傷心，暗示你有了承擔的勇氣，生活將不會被任何事情擊垮，在夢中傷心是一種幸福。</w:t>
+      </w:r>
+    </w:p>
+    <w:p/>
+    <w:p>
+      <w:r>
+        <w:rPr>
+          <w:rFonts w:hint="eastAsia"/>
+        </w:rPr>
+        <w:t>連續夢見被罵，說明</w:t>
+      </w:r>
+      <w:r>
+        <w:rPr>
+          <w:rFonts w:hint="eastAsia"/>
+        </w:rPr>
+        <w:t>你</w:t>
+      </w:r>
+      <w:r>
+        <w:rPr>
+          <w:rFonts w:hint="eastAsia"/>
+        </w:rPr>
+        <w:t>對自己很不</w:t>
+      </w:r>
+      <w:proofErr w:type="gramStart"/>
+      <w:r>
+        <w:rPr>
+          <w:rFonts w:hint="eastAsia"/>
+        </w:rPr>
+        <w:t>滿意，</w:t>
+      </w:r>
+      <w:proofErr w:type="gramEnd"/>
+      <w:r>
+        <w:rPr>
+          <w:rFonts w:hint="eastAsia"/>
+        </w:rPr>
+        <w:t>總是高標準要求自己，對自己很嚴格。</w:t>
+      </w:r>
+    </w:p>
+    <w:p/>
+    <w:p>
+      <w:r>
+        <w:rPr>
+          <w:rFonts w:hint="eastAsia"/>
+        </w:rPr>
+        <w:t>夢見在公共場合被人罵，表示你很自卑，很怕自己會犯錯誤，</w:t>
+      </w:r>
+      <w:r>
+        <w:rPr>
+          <w:rFonts w:hint="eastAsia"/>
+        </w:rPr>
+        <w:t>但</w:t>
+      </w:r>
+      <w:r>
+        <w:rPr>
+          <w:rFonts w:hint="eastAsia"/>
+        </w:rPr>
+        <w:t>這些都不必擔心，</w:t>
+      </w:r>
+      <w:r>
+        <w:rPr>
+          <w:rFonts w:hint="eastAsia"/>
+        </w:rPr>
+        <w:t>你</w:t>
+      </w:r>
+      <w:r>
+        <w:rPr>
+          <w:rFonts w:hint="eastAsia"/>
+        </w:rPr>
+        <w:t>將</w:t>
+      </w:r>
+      <w:r>
+        <w:rPr>
+          <w:rFonts w:hint="eastAsia"/>
+        </w:rPr>
+        <w:t>會突破這最後一層心理</w:t>
+      </w:r>
+      <w:r>
+        <w:rPr>
+          <w:rFonts w:hint="eastAsia"/>
+        </w:rPr>
+        <w:t>障礙</w:t>
+      </w:r>
+      <w:r>
+        <w:rPr>
+          <w:rFonts w:hint="eastAsia"/>
+        </w:rPr>
+        <w:t>而獲得財富。</w:t>
+      </w:r>
+    </w:p>
+    <w:p/>
+    <w:p>
+      <w:r>
+        <w:rPr>
+          <w:rFonts w:hint="eastAsia"/>
+        </w:rPr>
+        <w:t>夢見在朋友家被人罵，</w:t>
+      </w:r>
+      <w:r>
+        <w:rPr>
+          <w:rFonts w:hint="eastAsia"/>
+        </w:rPr>
+        <w:t>表示</w:t>
+      </w:r>
+      <w:r>
+        <w:rPr>
+          <w:rFonts w:hint="eastAsia"/>
+        </w:rPr>
+        <w:t>有禍事要來，</w:t>
+      </w:r>
+      <w:r>
+        <w:rPr>
+          <w:rFonts w:hint="eastAsia"/>
+        </w:rPr>
+        <w:t>但</w:t>
+      </w:r>
+      <w:r>
+        <w:rPr>
+          <w:rFonts w:hint="eastAsia"/>
+        </w:rPr>
+        <w:t>如果你多去朋友家走動，會因朋友的幸運而順利的躲過這一劫。</w:t>
+      </w:r>
+    </w:p>
+    <w:p/>
+    <w:p>
+      <w:pPr>
+        <w:rPr>
+          <w:sz w:val="32"/>
+          <w:szCs w:val="32"/>
+          <w:shd w:val="pct15" w:color="auto" w:fill="FFFFFF"/>
+        </w:rPr>
+      </w:pPr>
+      <w:r>
+        <w:rPr>
+          <w:rFonts w:hint="eastAsia"/>
+          <w:sz w:val="32"/>
+          <w:szCs w:val="32"/>
+          <w:shd w:val="pct15" w:color="auto" w:fill="FFFFFF"/>
+        </w:rPr>
+        <w:t>事件</w:t>
+      </w:r>
+      <w:r>
+        <w:rPr>
+          <w:rFonts w:hint="eastAsia"/>
+          <w:sz w:val="32"/>
+          <w:szCs w:val="32"/>
+          <w:shd w:val="pct15" w:color="auto" w:fill="FFFFFF"/>
+        </w:rPr>
+        <w:t>-</w:t>
+      </w:r>
+      <w:r>
+        <w:rPr>
+          <w:rFonts w:hint="eastAsia"/>
+          <w:sz w:val="32"/>
+          <w:szCs w:val="32"/>
+          <w:shd w:val="pct15" w:color="auto" w:fill="FFFFFF"/>
+        </w:rPr>
+        <w:t>游泳</w:t>
+      </w:r>
+    </w:p>
+    <w:p>
+      <w:r>
+        <w:rPr>
+          <w:rFonts w:hint="eastAsia"/>
+        </w:rPr>
+        <w:t>夢見自己在游泳，</w:t>
+      </w:r>
+      <w:r>
+        <w:rPr>
+          <w:rFonts w:hint="eastAsia"/>
+        </w:rPr>
+        <w:t>意味著</w:t>
+      </w:r>
+      <w:r>
+        <w:rPr>
+          <w:rFonts w:hint="eastAsia"/>
+        </w:rPr>
+        <w:t>你</w:t>
+      </w:r>
+      <w:r>
+        <w:rPr>
+          <w:rFonts w:hint="eastAsia"/>
+        </w:rPr>
+        <w:t>身體健康，</w:t>
+      </w:r>
+      <w:r>
+        <w:rPr>
+          <w:rFonts w:hint="eastAsia"/>
+        </w:rPr>
+        <w:t>並且只要你</w:t>
+      </w:r>
+      <w:r>
+        <w:rPr>
+          <w:rFonts w:hint="eastAsia"/>
+        </w:rPr>
+        <w:t>能用客觀的態度去看待和分析問題，不久</w:t>
+      </w:r>
+      <w:r>
+        <w:rPr>
+          <w:rFonts w:hint="eastAsia"/>
+        </w:rPr>
+        <w:t>後</w:t>
+      </w:r>
+      <w:r>
+        <w:rPr>
+          <w:rFonts w:hint="eastAsia"/>
+        </w:rPr>
+        <w:t>便</w:t>
+      </w:r>
+      <w:r>
+        <w:rPr>
+          <w:rFonts w:hint="eastAsia"/>
+        </w:rPr>
+        <w:t>能成功。</w:t>
+      </w:r>
+    </w:p>
+    <w:p/>
+    <w:p>
+      <w:r>
+        <w:rPr>
+          <w:rFonts w:hint="eastAsia"/>
+        </w:rPr>
+        <w:t>夢見自己順著水流游泳，預示著</w:t>
+      </w:r>
+      <w:r>
+        <w:rPr>
+          <w:rFonts w:hint="eastAsia"/>
+        </w:rPr>
+        <w:t>你萬事順利，在成功的路上少有阻力和障礙。</w:t>
+      </w:r>
+    </w:p>
+    <w:p/>
+    <w:p>
+      <w:r>
+        <w:rPr>
+          <w:rFonts w:hint="eastAsia"/>
+        </w:rPr>
+        <w:t>夢見</w:t>
+      </w:r>
+      <w:proofErr w:type="gramStart"/>
+      <w:r>
+        <w:rPr>
+          <w:rFonts w:hint="eastAsia"/>
+        </w:rPr>
+        <w:t>自己逆著水流</w:t>
+      </w:r>
+      <w:proofErr w:type="gramEnd"/>
+      <w:r>
+        <w:rPr>
+          <w:rFonts w:hint="eastAsia"/>
+        </w:rPr>
+        <w:t>游泳，預示你通向成功的路上會有大的困難，但是只要沿著正確的前進方向，勇往直</w:t>
+      </w:r>
+      <w:r>
+        <w:rPr>
+          <w:rFonts w:hint="eastAsia"/>
+        </w:rPr>
+        <w:t>前，就會成功。</w:t>
+      </w:r>
+    </w:p>
+    <w:p/>
+    <w:p>
+      <w:r>
+        <w:rPr>
+          <w:rFonts w:hint="eastAsia"/>
+        </w:rPr>
+        <w:t>夢見自己游泳時</w:t>
+      </w:r>
+      <w:proofErr w:type="gramStart"/>
+      <w:r>
+        <w:rPr>
+          <w:rFonts w:hint="eastAsia"/>
+        </w:rPr>
+        <w:t>遇到水怪或者</w:t>
+      </w:r>
+      <w:proofErr w:type="gramEnd"/>
+      <w:r>
+        <w:rPr>
+          <w:rFonts w:hint="eastAsia"/>
+        </w:rPr>
+        <w:t>碰上障礙，暗示著</w:t>
+      </w:r>
+      <w:r>
+        <w:rPr>
+          <w:rFonts w:hint="eastAsia"/>
+        </w:rPr>
+        <w:t>你在現實中</w:t>
+      </w:r>
+      <w:r>
+        <w:rPr>
+          <w:rFonts w:hint="eastAsia"/>
+        </w:rPr>
+        <w:t>遇到了難以克服的困難，另外也可能是睡姿不正確。</w:t>
+      </w:r>
+    </w:p>
+    <w:p/>
+    <w:p>
+      <w:r>
+        <w:rPr>
+          <w:rFonts w:hint="eastAsia"/>
+        </w:rPr>
+        <w:t>夢見自己和伴侶一起去游泳，預示著你們之間能同甘共苦，白頭偕老。</w:t>
+      </w:r>
+    </w:p>
+    <w:p/>
+    <w:p>
+      <w:r>
+        <w:rPr>
+          <w:rFonts w:hint="eastAsia"/>
+        </w:rPr>
+        <w:lastRenderedPageBreak/>
+        <w:t>夢見自己和朋友一起去游泳，表示你人緣良好，困難時能夠得到朋友的幫助。</w:t>
+      </w:r>
+    </w:p>
+    <w:p>
+      <w:pPr>
+        <w:rPr>
+          <w:sz w:val="32"/>
+          <w:szCs w:val="32"/>
+          <w:shd w:val="pct15" w:color="auto" w:fill="FFFFFF"/>
+        </w:rPr>
+      </w:pPr>
+      <w:r>
+        <w:rPr>
+          <w:rFonts w:hint="eastAsia"/>
+          <w:sz w:val="32"/>
+          <w:szCs w:val="32"/>
+          <w:shd w:val="pct15" w:color="auto" w:fill="FFFFFF"/>
+        </w:rPr>
+        <w:t>事件</w:t>
+      </w:r>
+      <w:r>
+        <w:rPr>
+          <w:rFonts w:hint="eastAsia"/>
+          <w:sz w:val="32"/>
+          <w:szCs w:val="32"/>
+          <w:shd w:val="pct15" w:color="auto" w:fill="FFFFFF"/>
+        </w:rPr>
+        <w:t>-</w:t>
+      </w:r>
+      <w:r>
+        <w:rPr>
+          <w:rFonts w:hint="eastAsia"/>
+          <w:sz w:val="32"/>
+          <w:szCs w:val="32"/>
+          <w:shd w:val="pct15" w:color="auto" w:fill="FFFFFF"/>
+        </w:rPr>
+        <w:t>睡覺</w:t>
+      </w:r>
+    </w:p>
+    <w:p>
+      <w:r>
+        <w:rPr>
+          <w:rFonts w:hint="eastAsia"/>
+        </w:rPr>
+        <w:t>夢見自己在睡覺，有可能是提醒你災禍會在你</w:t>
+      </w:r>
+      <w:r>
+        <w:rPr>
+          <w:rFonts w:hint="eastAsia"/>
+        </w:rPr>
+        <w:t>沒有</w:t>
+      </w:r>
+      <w:r>
+        <w:rPr>
+          <w:rFonts w:hint="eastAsia"/>
+        </w:rPr>
+        <w:t>提防的時候悄然降臨，</w:t>
+      </w:r>
+      <w:r>
+        <w:rPr>
+          <w:rFonts w:hint="eastAsia"/>
+        </w:rPr>
+        <w:t>小心</w:t>
+      </w:r>
+      <w:r>
+        <w:rPr>
+          <w:rFonts w:hint="eastAsia"/>
+        </w:rPr>
+        <w:t>要提前有所準備。</w:t>
+      </w:r>
+    </w:p>
+    <w:p/>
+    <w:p>
+      <w:r>
+        <w:rPr>
+          <w:rFonts w:hint="eastAsia"/>
+        </w:rPr>
+        <w:t>夢見別人睡著了，通常表示一切順利，安逸有福。</w:t>
+      </w:r>
+    </w:p>
+    <w:p/>
+    <w:p>
+      <w:r>
+        <w:rPr>
+          <w:rFonts w:hint="eastAsia"/>
+        </w:rPr>
+        <w:t>夢見別人</w:t>
+      </w:r>
+      <w:proofErr w:type="gramStart"/>
+      <w:r>
+        <w:rPr>
+          <w:rFonts w:hint="eastAsia"/>
+        </w:rPr>
+        <w:t>睡著但</w:t>
+      </w:r>
+      <w:r>
+        <w:rPr>
+          <w:rFonts w:hint="eastAsia"/>
+        </w:rPr>
+        <w:t>你</w:t>
+      </w:r>
+      <w:proofErr w:type="gramEnd"/>
+      <w:r>
+        <w:rPr>
+          <w:rFonts w:hint="eastAsia"/>
+        </w:rPr>
+        <w:t>怎麽</w:t>
+      </w:r>
+      <w:r>
+        <w:rPr>
+          <w:rFonts w:hint="eastAsia"/>
+        </w:rPr>
+        <w:t>樣</w:t>
+      </w:r>
+      <w:r>
+        <w:rPr>
+          <w:rFonts w:hint="eastAsia"/>
+        </w:rPr>
+        <w:t>都叫不醒</w:t>
+      </w:r>
+      <w:r>
+        <w:rPr>
+          <w:rFonts w:hint="eastAsia"/>
+        </w:rPr>
+        <w:t>他，</w:t>
+      </w:r>
+      <w:r>
+        <w:rPr>
+          <w:rFonts w:hint="eastAsia"/>
+        </w:rPr>
+        <w:t>表示你內心在與別人溝通方面感到焦慮。</w:t>
+      </w:r>
+    </w:p>
+    <w:p/>
+    <w:p>
+      <w:r>
+        <w:rPr>
+          <w:rFonts w:hint="eastAsia"/>
+        </w:rPr>
+        <w:t>夢見自己的睡眠被打擾，預示事情</w:t>
+      </w:r>
+      <w:r>
+        <w:rPr>
+          <w:rFonts w:hint="eastAsia"/>
+        </w:rPr>
+        <w:t>將</w:t>
+      </w:r>
+      <w:r>
+        <w:rPr>
+          <w:rFonts w:hint="eastAsia"/>
+        </w:rPr>
+        <w:t>出現轉機，困難即將過去，開始</w:t>
+      </w:r>
+      <w:r>
+        <w:rPr>
+          <w:rFonts w:hint="eastAsia"/>
+        </w:rPr>
+        <w:t>朝向更好的方向</w:t>
+      </w:r>
+      <w:r>
+        <w:rPr>
+          <w:rFonts w:hint="eastAsia"/>
+        </w:rPr>
+        <w:t>發展</w:t>
+      </w:r>
+      <w:r>
+        <w:rPr>
+          <w:rFonts w:hint="eastAsia"/>
+        </w:rPr>
+        <w:t>。</w:t>
+      </w:r>
+    </w:p>
+    <w:p/>
+    <w:p>
+      <w:r>
+        <w:rPr>
+          <w:rFonts w:hint="eastAsia"/>
+        </w:rPr>
+        <w:t>生病的人</w:t>
+      </w:r>
+      <w:r>
+        <w:rPr>
+          <w:rFonts w:hint="eastAsia"/>
+        </w:rPr>
+        <w:t>夢見</w:t>
+      </w:r>
+      <w:r>
+        <w:rPr>
+          <w:rFonts w:hint="eastAsia"/>
+        </w:rPr>
+        <w:t>自己睡眠被打擾，</w:t>
+      </w:r>
+      <w:r>
+        <w:rPr>
+          <w:rFonts w:hint="eastAsia"/>
+        </w:rPr>
+        <w:t>預示</w:t>
+      </w:r>
+      <w:r>
+        <w:rPr>
+          <w:rFonts w:hint="eastAsia"/>
+        </w:rPr>
+        <w:t>你的病症</w:t>
+      </w:r>
+      <w:r>
+        <w:rPr>
+          <w:rFonts w:hint="eastAsia"/>
+        </w:rPr>
+        <w:t>將要</w:t>
+      </w:r>
+      <w:proofErr w:type="gramStart"/>
+      <w:r>
+        <w:rPr>
+          <w:rFonts w:hint="eastAsia"/>
+        </w:rPr>
+        <w:t>痊</w:t>
+      </w:r>
+      <w:proofErr w:type="gramEnd"/>
+      <w:r>
+        <w:rPr>
+          <w:rFonts w:hint="eastAsia"/>
+        </w:rPr>
+        <w:t>愈。</w:t>
+      </w:r>
+    </w:p>
+    <w:p/>
+    <w:p>
+      <w:r>
+        <w:rPr>
+          <w:rFonts w:hint="eastAsia"/>
+        </w:rPr>
+        <w:t>夢見</w:t>
+      </w:r>
+      <w:proofErr w:type="gramStart"/>
+      <w:r>
+        <w:rPr>
+          <w:rFonts w:hint="eastAsia"/>
+        </w:rPr>
+        <w:t>在新鋪的</w:t>
+      </w:r>
+      <w:proofErr w:type="gramEnd"/>
+      <w:r>
+        <w:rPr>
+          <w:rFonts w:hint="eastAsia"/>
+        </w:rPr>
+        <w:t>乾淨</w:t>
+      </w:r>
+      <w:r>
+        <w:rPr>
+          <w:rFonts w:hint="eastAsia"/>
+        </w:rPr>
+        <w:t>的床上睡覺，預示你所愛的人將支持你，讓你感到很安寧。</w:t>
+      </w:r>
+    </w:p>
+    <w:p>
+      <w:pPr>
+        <w:rPr>
+          <w:sz w:val="32"/>
+          <w:szCs w:val="32"/>
+          <w:shd w:val="pct15" w:color="auto" w:fill="FFFFFF"/>
+        </w:rPr>
+      </w:pPr>
+      <w:r>
+        <w:rPr>
+          <w:rFonts w:hint="eastAsia"/>
+          <w:sz w:val="32"/>
+          <w:szCs w:val="32"/>
+          <w:shd w:val="pct15" w:color="auto" w:fill="FFFFFF"/>
+        </w:rPr>
+        <w:t>事件</w:t>
+      </w:r>
+      <w:r>
+        <w:rPr>
+          <w:rFonts w:hint="eastAsia"/>
+          <w:sz w:val="32"/>
+          <w:szCs w:val="32"/>
+          <w:shd w:val="pct15" w:color="auto" w:fill="FFFFFF"/>
+        </w:rPr>
+        <w:t>-</w:t>
+      </w:r>
+      <w:r>
+        <w:rPr>
+          <w:rFonts w:hint="eastAsia"/>
+          <w:sz w:val="32"/>
+          <w:szCs w:val="32"/>
+          <w:shd w:val="pct15" w:color="auto" w:fill="FFFFFF"/>
+        </w:rPr>
+        <w:t>哭泣</w:t>
+      </w:r>
+    </w:p>
+    <w:p>
+      <w:r>
+        <w:rPr>
+          <w:rFonts w:hint="eastAsia"/>
+        </w:rPr>
+        <w:t>夢見自己哭泣，表示心中的悲傷情緒將得以傾訴，痛苦終於過去，心情即將放鬆下來，很</w:t>
+      </w:r>
+      <w:proofErr w:type="gramStart"/>
+      <w:r>
+        <w:rPr>
+          <w:rFonts w:hint="eastAsia"/>
+        </w:rPr>
+        <w:t>快會迎來</w:t>
+      </w:r>
+      <w:proofErr w:type="gramEnd"/>
+      <w:r>
+        <w:rPr>
+          <w:rFonts w:hint="eastAsia"/>
+        </w:rPr>
+        <w:t>一個大好局面，前途順利如意。</w:t>
+      </w:r>
+    </w:p>
+    <w:p/>
+    <w:p>
+      <w:r>
+        <w:rPr>
+          <w:rFonts w:hint="eastAsia"/>
+        </w:rPr>
+        <w:t>夢見自己哭，但卻沒有任何悲傷的氣氛，</w:t>
+      </w:r>
+      <w:r>
+        <w:rPr>
+          <w:rFonts w:hint="eastAsia"/>
+        </w:rPr>
+        <w:t>表示你</w:t>
+      </w:r>
+      <w:r>
+        <w:rPr>
+          <w:rFonts w:hint="eastAsia"/>
+        </w:rPr>
+        <w:t>的</w:t>
+      </w:r>
+      <w:r>
+        <w:rPr>
+          <w:rFonts w:hint="eastAsia"/>
+        </w:rPr>
+        <w:t>朋友或親戚會有喜訊傳來。</w:t>
+      </w:r>
+    </w:p>
+    <w:p/>
+    <w:p>
+      <w:r>
+        <w:rPr>
+          <w:rFonts w:hint="eastAsia"/>
+        </w:rPr>
+        <w:t>夢裡自己嚎啕痛哭，表示所有的痛苦都將結束</w:t>
+      </w:r>
+      <w:r>
+        <w:rPr>
+          <w:rFonts w:hint="eastAsia"/>
+        </w:rPr>
+        <w:t>，將來的生活歡樂幸福。</w:t>
+      </w:r>
+    </w:p>
+    <w:p/>
+    <w:p>
+      <w:r>
+        <w:rPr>
+          <w:rFonts w:hint="eastAsia"/>
+        </w:rPr>
+        <w:t>夢見別人喜極而</w:t>
+      </w:r>
+      <w:proofErr w:type="gramStart"/>
+      <w:r>
+        <w:rPr>
+          <w:rFonts w:hint="eastAsia"/>
+        </w:rPr>
+        <w:t>泣</w:t>
+      </w:r>
+      <w:proofErr w:type="gramEnd"/>
+      <w:r>
+        <w:rPr>
+          <w:rFonts w:hint="eastAsia"/>
+        </w:rPr>
+        <w:t>，預示你在遇到困難的時刻會得到幫助，絕處逢生，重獲希望。</w:t>
+      </w:r>
+    </w:p>
+    <w:p/>
+    <w:p>
+      <w:r>
+        <w:rPr>
+          <w:rFonts w:hint="eastAsia"/>
+        </w:rPr>
+        <w:t>夢見有人去世，自己在</w:t>
+      </w:r>
+      <w:r>
+        <w:rPr>
+          <w:rFonts w:hint="eastAsia"/>
+        </w:rPr>
+        <w:t>哭，通常預示會得到意外財產。</w:t>
+      </w:r>
+    </w:p>
+    <w:p/>
+    <w:p>
+      <w:r>
+        <w:rPr>
+          <w:rFonts w:hint="eastAsia"/>
+        </w:rPr>
+        <w:t>青少年</w:t>
+      </w:r>
+      <w:r>
+        <w:rPr>
+          <w:rFonts w:hint="eastAsia"/>
+        </w:rPr>
+        <w:t>夢見</w:t>
+      </w:r>
+      <w:proofErr w:type="gramStart"/>
+      <w:r>
+        <w:rPr>
+          <w:rFonts w:hint="eastAsia"/>
+        </w:rPr>
+        <w:t>自己哭並哭</w:t>
+      </w:r>
+      <w:proofErr w:type="gramEnd"/>
+      <w:r>
+        <w:rPr>
+          <w:rFonts w:hint="eastAsia"/>
+        </w:rPr>
+        <w:t>醒了</w:t>
+      </w:r>
+      <w:r>
+        <w:rPr>
+          <w:rFonts w:hint="eastAsia"/>
+        </w:rPr>
+        <w:t>，</w:t>
+      </w:r>
+      <w:r>
+        <w:rPr>
+          <w:rFonts w:hint="eastAsia"/>
+        </w:rPr>
+        <w:t>預示身體健康方面需要關心頭部和五官。興奮和焦慮的情緒可能會交錯纏繞著你，容易出現頭痛或眩暈的狀況。</w:t>
+      </w:r>
+    </w:p>
+    <w:p/>
+    <w:p>
+      <w:pPr>
+        <w:rPr>
+          <w:sz w:val="32"/>
+          <w:szCs w:val="32"/>
+          <w:shd w:val="pct15" w:color="auto" w:fill="FFFFFF"/>
+        </w:rPr>
+      </w:pPr>
+      <w:r>
+        <w:rPr>
+          <w:rFonts w:hint="eastAsia"/>
+          <w:sz w:val="32"/>
+          <w:szCs w:val="32"/>
+          <w:shd w:val="pct15" w:color="auto" w:fill="FFFFFF"/>
+        </w:rPr>
+        <w:t>場景</w:t>
+      </w:r>
+      <w:r>
+        <w:rPr>
+          <w:rFonts w:hint="eastAsia"/>
+          <w:sz w:val="32"/>
+          <w:szCs w:val="32"/>
+          <w:shd w:val="pct15" w:color="auto" w:fill="FFFFFF"/>
+        </w:rPr>
+        <w:t>-</w:t>
+      </w:r>
+      <w:r>
+        <w:rPr>
+          <w:rFonts w:hint="eastAsia"/>
+          <w:sz w:val="32"/>
+          <w:szCs w:val="32"/>
+          <w:shd w:val="pct15" w:color="auto" w:fill="FFFFFF"/>
+        </w:rPr>
+        <w:t>學校</w:t>
+      </w:r>
+    </w:p>
+    <w:p>
+      <w:r>
+        <w:rPr>
+          <w:rFonts w:hint="eastAsia"/>
+        </w:rPr>
+        <w:t>夢見在學校很長的走廊</w:t>
+      </w:r>
+      <w:r>
+        <w:rPr>
+          <w:rFonts w:hint="eastAsia"/>
+        </w:rPr>
+        <w:t>行走，暗示你的思想有些猶豫，也許是因為感情，也許是因為不知道如何選擇專業或課程。</w:t>
+      </w:r>
+    </w:p>
+    <w:p/>
+    <w:p>
+      <w:r>
+        <w:rPr>
+          <w:rFonts w:hint="eastAsia"/>
+        </w:rPr>
+        <w:t>夢見自己坐在教室後面，避開老師的注意，暗示你近期有些想逃避責任。</w:t>
+      </w:r>
+    </w:p>
+    <w:p/>
+    <w:p>
+      <w:r>
+        <w:rPr>
+          <w:rFonts w:hint="eastAsia"/>
+        </w:rPr>
+        <w:t>夢見自己坐在教室前排，上課積極舉手，則表示你心中渴望引起注意，向大家證明自己的實力。</w:t>
+      </w:r>
+    </w:p>
+    <w:p/>
+    <w:p>
+      <w:r>
+        <w:rPr>
+          <w:rFonts w:hint="eastAsia"/>
+        </w:rPr>
+        <w:t>夢見自己在學校游泳池裡游泳，預示愛情會飛速進展。</w:t>
+      </w:r>
+    </w:p>
+    <w:p/>
+    <w:p>
+      <w:r>
+        <w:rPr>
+          <w:rFonts w:hint="eastAsia"/>
+        </w:rPr>
+        <w:t>夢見學校裡著火</w:t>
+      </w:r>
+      <w:r>
+        <w:rPr>
+          <w:rFonts w:hint="eastAsia"/>
+        </w:rPr>
+        <w:t>，暗示你在</w:t>
+      </w:r>
+      <w:r>
+        <w:rPr>
+          <w:rFonts w:hint="eastAsia"/>
+        </w:rPr>
+        <w:t>人際方面非常順利，很受老師同學們的歡迎與</w:t>
+      </w:r>
+      <w:r>
+        <w:rPr>
+          <w:rFonts w:hint="eastAsia"/>
+        </w:rPr>
+        <w:t>信任。</w:t>
+      </w:r>
+    </w:p>
+    <w:p/>
+    <w:p>
+      <w:r>
+        <w:rPr>
+          <w:rFonts w:hint="eastAsia"/>
+        </w:rPr>
+        <w:t>失去自由的人夢見自己去學校，預示你會重獲自由。</w:t>
+      </w:r>
+    </w:p>
+    <w:p/>
+    <w:p>
+      <w:pPr>
+        <w:rPr>
+          <w:sz w:val="32"/>
+          <w:szCs w:val="32"/>
+          <w:shd w:val="pct15" w:color="auto" w:fill="FFFFFF"/>
+        </w:rPr>
+      </w:pPr>
+      <w:r>
+        <w:rPr>
+          <w:rFonts w:hint="eastAsia"/>
+          <w:sz w:val="32"/>
+          <w:szCs w:val="32"/>
+          <w:shd w:val="pct15" w:color="auto" w:fill="FFFFFF"/>
+        </w:rPr>
+        <w:t>場景</w:t>
+      </w:r>
+      <w:r>
+        <w:rPr>
+          <w:rFonts w:hint="eastAsia"/>
+          <w:sz w:val="32"/>
+          <w:szCs w:val="32"/>
+          <w:shd w:val="pct15" w:color="auto" w:fill="FFFFFF"/>
+        </w:rPr>
+        <w:t>-</w:t>
+      </w:r>
+      <w:r>
+        <w:rPr>
+          <w:rFonts w:hint="eastAsia"/>
+          <w:sz w:val="32"/>
+          <w:szCs w:val="32"/>
+          <w:shd w:val="pct15" w:color="auto" w:fill="FFFFFF"/>
+        </w:rPr>
+        <w:t>森林</w:t>
+      </w:r>
+    </w:p>
+    <w:p>
+      <w:r>
+        <w:rPr>
+          <w:rFonts w:hint="eastAsia"/>
+        </w:rPr>
+        <w:t>通常夢見穿越森林前進，表示你有可能會失去</w:t>
+      </w:r>
+      <w:r>
+        <w:rPr>
+          <w:rFonts w:hint="eastAsia"/>
+        </w:rPr>
+        <w:t>或者放棄某方面重要的東西。</w:t>
+      </w:r>
+    </w:p>
+    <w:p/>
+    <w:p>
+      <w:r>
+        <w:rPr>
+          <w:rFonts w:hint="eastAsia"/>
+        </w:rPr>
+        <w:t>夢見自己處於森林中，</w:t>
+      </w:r>
+      <w:r>
+        <w:rPr>
+          <w:rFonts w:hint="eastAsia"/>
+        </w:rPr>
+        <w:t>森林茂盛、平和，同時也可能蘊藏著危險，這可能預示你正進入生活上的轉變期，在經歷一種新的生活環境。</w:t>
+      </w:r>
+    </w:p>
+    <w:p/>
+    <w:p>
+      <w:r>
+        <w:rPr>
+          <w:rFonts w:hint="eastAsia"/>
+        </w:rPr>
+        <w:t>夢見在森林中迷路，你可能會因為上別人當而陷入困境，特別是在錢財方面，要當心錢財損失並失去信用，或受到別人牽連。在內心成長方面，也可能表示心態上即將經歷轉變。</w:t>
+      </w:r>
+    </w:p>
+    <w:p/>
+    <w:p>
+      <w:r>
+        <w:rPr>
+          <w:rFonts w:hint="eastAsia"/>
+        </w:rPr>
+        <w:t>夢見自己走進森林是在進行一次特殊的旅程，</w:t>
+      </w:r>
+      <w:r>
+        <w:rPr>
+          <w:rFonts w:hint="eastAsia"/>
+        </w:rPr>
+        <w:t>象徵現實裡你正處於</w:t>
+      </w:r>
+      <w:r>
+        <w:rPr>
+          <w:rFonts w:hint="eastAsia"/>
+        </w:rPr>
+        <w:t>鍛煉和磨礪的戰場，經過考驗之後，你將實現人生的轉變。</w:t>
+      </w:r>
+    </w:p>
+    <w:p/>
+    <w:p>
+      <w:r>
+        <w:rPr>
+          <w:rFonts w:hint="eastAsia"/>
+        </w:rPr>
+        <w:t>夢見自己躲進森林，預示你眼下遇到的困難，將得到順利解決。</w:t>
+      </w:r>
+    </w:p>
+    <w:p>
+      <w:pPr>
+        <w:rPr>
+          <w:sz w:val="32"/>
+          <w:szCs w:val="32"/>
+          <w:shd w:val="pct15" w:color="auto" w:fill="FFFFFF"/>
+        </w:rPr>
+      </w:pPr>
+      <w:r>
+        <w:rPr>
+          <w:rFonts w:hint="eastAsia"/>
+          <w:sz w:val="32"/>
+          <w:szCs w:val="32"/>
+          <w:shd w:val="pct15" w:color="auto" w:fill="FFFFFF"/>
+        </w:rPr>
+        <w:t>場景</w:t>
+      </w:r>
+      <w:r>
+        <w:rPr>
+          <w:rFonts w:hint="eastAsia"/>
+          <w:sz w:val="32"/>
+          <w:szCs w:val="32"/>
+          <w:shd w:val="pct15" w:color="auto" w:fill="FFFFFF"/>
+        </w:rPr>
+        <w:t>-</w:t>
+      </w:r>
+      <w:r>
+        <w:rPr>
+          <w:rFonts w:hint="eastAsia"/>
+          <w:sz w:val="32"/>
+          <w:szCs w:val="32"/>
+          <w:shd w:val="pct15" w:color="auto" w:fill="FFFFFF"/>
+        </w:rPr>
+        <w:t>海邊</w:t>
+      </w:r>
+    </w:p>
+    <w:p>
+      <w:r>
+        <w:rPr>
+          <w:rFonts w:hint="eastAsia"/>
+        </w:rPr>
+        <w:t>夢見你在海邊散步，心情愉快，表示你最近的身體狀況很好，精力充沛，正是努力工作或發奮讀書的好時刻，也是提升自己的好機會。</w:t>
+      </w:r>
+    </w:p>
+    <w:p/>
+    <w:p>
+      <w:r>
+        <w:rPr>
+          <w:rFonts w:hint="eastAsia"/>
+        </w:rPr>
+        <w:t>夢見在海邊散步，而且留下</w:t>
+      </w:r>
+      <w:proofErr w:type="gramStart"/>
+      <w:r>
+        <w:rPr>
+          <w:rFonts w:hint="eastAsia"/>
+        </w:rPr>
+        <w:t>一</w:t>
+      </w:r>
+      <w:proofErr w:type="gramEnd"/>
+      <w:r>
+        <w:rPr>
+          <w:rFonts w:hint="eastAsia"/>
+        </w:rPr>
+        <w:t>排長</w:t>
+      </w:r>
+      <w:proofErr w:type="gramStart"/>
+      <w:r>
+        <w:rPr>
+          <w:rFonts w:hint="eastAsia"/>
+        </w:rPr>
+        <w:t>長</w:t>
+      </w:r>
+      <w:proofErr w:type="gramEnd"/>
+      <w:r>
+        <w:rPr>
+          <w:rFonts w:hint="eastAsia"/>
+        </w:rPr>
+        <w:t>的腳印，表明你</w:t>
+      </w:r>
+      <w:r>
+        <w:rPr>
+          <w:rFonts w:hint="eastAsia"/>
+        </w:rPr>
+        <w:t>已功成名就。</w:t>
+      </w:r>
+    </w:p>
+    <w:p/>
+    <w:p>
+      <w:r>
+        <w:rPr>
+          <w:rFonts w:hint="eastAsia"/>
+        </w:rPr>
+        <w:t>夢見自己站在海邊，表示你</w:t>
+      </w:r>
+      <w:r>
+        <w:rPr>
+          <w:rFonts w:hint="eastAsia"/>
+        </w:rPr>
+        <w:t>明白感情和現實的</w:t>
+      </w:r>
+      <w:r>
+        <w:rPr>
+          <w:rFonts w:hint="eastAsia"/>
+        </w:rPr>
+        <w:t>界線</w:t>
+      </w:r>
+      <w:r>
+        <w:rPr>
+          <w:rFonts w:hint="eastAsia"/>
+        </w:rPr>
+        <w:t>，而且與之保持密切的聯系。</w:t>
+      </w:r>
+    </w:p>
+    <w:p/>
+    <w:p>
+      <w:r>
+        <w:rPr>
+          <w:rFonts w:hint="eastAsia"/>
+        </w:rPr>
+        <w:t>夢到在平靜的海邊散步，</w:t>
+      </w:r>
+      <w:r>
+        <w:rPr>
+          <w:rFonts w:hint="eastAsia"/>
+        </w:rPr>
+        <w:t>表示</w:t>
+      </w:r>
+      <w:r>
+        <w:rPr>
+          <w:rFonts w:hint="eastAsia"/>
+        </w:rPr>
+        <w:t>你對目前的處境比較滿意。</w:t>
+      </w:r>
+    </w:p>
+    <w:p/>
+    <w:p>
+      <w:r>
+        <w:rPr>
+          <w:rFonts w:hint="eastAsia"/>
+        </w:rPr>
+        <w:t>夢見眼前</w:t>
+      </w:r>
+      <w:r>
+        <w:rPr>
+          <w:rFonts w:hint="eastAsia"/>
+        </w:rPr>
+        <w:t>有</w:t>
+      </w:r>
+      <w:r>
+        <w:rPr>
+          <w:rFonts w:hint="eastAsia"/>
+        </w:rPr>
+        <w:t>一片寧靜而一望無際的大海，</w:t>
+      </w:r>
+      <w:r>
+        <w:rPr>
+          <w:rFonts w:hint="eastAsia"/>
+        </w:rPr>
+        <w:t>表示</w:t>
+      </w:r>
+      <w:r>
+        <w:rPr>
+          <w:rFonts w:hint="eastAsia"/>
+        </w:rPr>
+        <w:t>你目前進行的事業或投資</w:t>
+      </w:r>
+      <w:r>
+        <w:rPr>
+          <w:rFonts w:hint="eastAsia"/>
+        </w:rPr>
+        <w:t>都會</w:t>
+      </w:r>
+      <w:r>
+        <w:rPr>
+          <w:rFonts w:hint="eastAsia"/>
+        </w:rPr>
+        <w:t>不錯，將獲得巨大的成功。</w:t>
+      </w:r>
+    </w:p>
+    <w:p/>
+    <w:p>
+      <w:r>
+        <w:rPr>
+          <w:rFonts w:hint="eastAsia"/>
+        </w:rPr>
+        <w:t>夢見海邊有大風浪，是一種變化的種磨擦的表現，生意中可能有不確定的因素；感情上則</w:t>
+      </w:r>
+      <w:r>
+        <w:rPr>
+          <w:rFonts w:hint="eastAsia"/>
+        </w:rPr>
+        <w:t>可能會有磨擦。</w:t>
+      </w:r>
+    </w:p>
+    <w:p>
+      <w:pPr>
+        <w:rPr>
+          <w:sz w:val="32"/>
+          <w:szCs w:val="32"/>
+          <w:shd w:val="pct15" w:color="auto" w:fill="FFFFFF"/>
+        </w:rPr>
+      </w:pPr>
+      <w:r>
+        <w:rPr>
+          <w:rFonts w:hint="eastAsia"/>
+          <w:sz w:val="32"/>
+          <w:szCs w:val="32"/>
+          <w:shd w:val="pct15" w:color="auto" w:fill="FFFFFF"/>
+        </w:rPr>
+        <w:t>場景</w:t>
+      </w:r>
+      <w:r>
+        <w:rPr>
+          <w:rFonts w:hint="eastAsia"/>
+          <w:sz w:val="32"/>
+          <w:szCs w:val="32"/>
+          <w:shd w:val="pct15" w:color="auto" w:fill="FFFFFF"/>
+        </w:rPr>
+        <w:t>-</w:t>
+      </w:r>
+      <w:r>
+        <w:rPr>
+          <w:rFonts w:hint="eastAsia"/>
+          <w:sz w:val="32"/>
+          <w:szCs w:val="32"/>
+          <w:shd w:val="pct15" w:color="auto" w:fill="FFFFFF"/>
+        </w:rPr>
+        <w:t>道路</w:t>
+      </w:r>
+    </w:p>
+    <w:p>
+      <w:r>
+        <w:rPr>
+          <w:rFonts w:hint="eastAsia"/>
+        </w:rPr>
+        <w:t>夢中的路通常象徵生活道路的發展方向或是事業發展歷程。</w:t>
+      </w:r>
+    </w:p>
+    <w:p/>
+    <w:p>
+      <w:r>
+        <w:rPr>
+          <w:rFonts w:hint="eastAsia"/>
+        </w:rPr>
+        <w:t>夢見在路上行走或開車，表示你正在實現目標或通往成功的道路上。</w:t>
+      </w:r>
+    </w:p>
+    <w:p/>
+    <w:p>
+      <w:r>
+        <w:rPr>
+          <w:rFonts w:hint="eastAsia"/>
+        </w:rPr>
+        <w:t>夢見平坦寬闊的大路，表示你眼前心情愉快，預示事業一帆風順。</w:t>
+      </w:r>
+    </w:p>
+    <w:p/>
+    <w:p>
+      <w:r>
+        <w:rPr>
+          <w:rFonts w:hint="eastAsia"/>
+        </w:rPr>
+        <w:t>夢見自己在小路上行走，表示你會克服困難，實現目的。夢見鄉間小路或是狹窄的小徑，也是提醒你在與異性交往中要謹慎。</w:t>
+      </w:r>
+    </w:p>
+    <w:p/>
+    <w:p>
+      <w:r>
+        <w:rPr>
+          <w:rFonts w:hint="eastAsia"/>
+        </w:rPr>
+        <w:t>夢見自己選擇了岔路中的一條，表示你心中對生活或工作上某些需要做出選擇的重大問題，已經有了答案。</w:t>
+      </w:r>
+    </w:p>
+    <w:p/>
+    <w:p>
+      <w:r>
+        <w:rPr>
+          <w:rFonts w:hint="eastAsia"/>
+        </w:rPr>
+        <w:t>夢見轉角，表示事情將有轉機，也可能會遇到意料以外的事情。</w:t>
+      </w:r>
+    </w:p>
+    <w:p>
+      <w:pPr>
+        <w:rPr>
+          <w:sz w:val="32"/>
+          <w:szCs w:val="32"/>
+          <w:shd w:val="pct15" w:color="auto" w:fill="FFFFFF"/>
+        </w:rPr>
+      </w:pPr>
+      <w:r>
+        <w:rPr>
+          <w:rFonts w:hint="eastAsia"/>
+          <w:sz w:val="32"/>
+          <w:szCs w:val="32"/>
+          <w:shd w:val="pct15" w:color="auto" w:fill="FFFFFF"/>
+        </w:rPr>
+        <w:t>場景</w:t>
+      </w:r>
+      <w:r>
+        <w:rPr>
+          <w:rFonts w:hint="eastAsia"/>
+          <w:sz w:val="32"/>
+          <w:szCs w:val="32"/>
+          <w:shd w:val="pct15" w:color="auto" w:fill="FFFFFF"/>
+        </w:rPr>
+        <w:t>-</w:t>
+      </w:r>
+      <w:r>
+        <w:rPr>
+          <w:rFonts w:hint="eastAsia"/>
+          <w:sz w:val="32"/>
+          <w:szCs w:val="32"/>
+          <w:shd w:val="pct15" w:color="auto" w:fill="FFFFFF"/>
+        </w:rPr>
+        <w:t>山上</w:t>
+      </w:r>
+    </w:p>
+    <w:p>
+      <w:r>
+        <w:rPr>
+          <w:rFonts w:hint="eastAsia"/>
+        </w:rPr>
+        <w:t>夢見自己站在一</w:t>
+      </w:r>
+      <w:r>
+        <w:rPr>
+          <w:rFonts w:hint="eastAsia"/>
+        </w:rPr>
+        <w:t>座山峰頂端，預示你將成功克服畏怯心理，實現自己的目標，</w:t>
+      </w:r>
+      <w:proofErr w:type="gramStart"/>
+      <w:r>
+        <w:rPr>
+          <w:rFonts w:hint="eastAsia"/>
+        </w:rPr>
+        <w:t>贏得贊</w:t>
+      </w:r>
+      <w:proofErr w:type="gramEnd"/>
+      <w:r>
+        <w:rPr>
+          <w:rFonts w:hint="eastAsia"/>
+        </w:rPr>
+        <w:t>揚；</w:t>
+      </w:r>
+      <w:r>
+        <w:rPr>
+          <w:rFonts w:hint="eastAsia"/>
+        </w:rPr>
+        <w:t>但如果驕傲自滿，就會走下坡路。</w:t>
+      </w:r>
+    </w:p>
+    <w:p/>
+    <w:p>
+      <w:r>
+        <w:rPr>
+          <w:rFonts w:hint="eastAsia"/>
+        </w:rPr>
+        <w:t>戀愛中夢見自己</w:t>
+      </w:r>
+      <w:r>
+        <w:rPr>
+          <w:rFonts w:hint="eastAsia"/>
+        </w:rPr>
+        <w:t>站在一</w:t>
+      </w:r>
+      <w:r>
+        <w:rPr>
+          <w:rFonts w:hint="eastAsia"/>
+        </w:rPr>
+        <w:t>座山峰頂端，</w:t>
+      </w:r>
+      <w:r>
+        <w:rPr>
+          <w:rFonts w:hint="eastAsia"/>
+        </w:rPr>
+        <w:t>則預示著愛情方面將有許多</w:t>
+      </w:r>
+      <w:proofErr w:type="gramStart"/>
+      <w:r>
+        <w:rPr>
+          <w:rFonts w:hint="eastAsia"/>
+        </w:rPr>
+        <w:t>煩惱，</w:t>
+      </w:r>
+      <w:proofErr w:type="gramEnd"/>
+      <w:r>
+        <w:rPr>
+          <w:rFonts w:hint="eastAsia"/>
+        </w:rPr>
+        <w:t>除了現在情人之外，可能會出現另一個很有魅力的異性追求你，讓你有些不好的選擇。</w:t>
+      </w:r>
+    </w:p>
+    <w:p/>
+    <w:p>
+      <w:r>
+        <w:rPr>
+          <w:rFonts w:hint="eastAsia"/>
+        </w:rPr>
+        <w:t>夢見登山，是步步高升的意思，預示工作上要受到提升，前程遠大。</w:t>
+      </w:r>
+      <w:r>
+        <w:rPr>
+          <w:rFonts w:hint="eastAsia"/>
+        </w:rPr>
+        <w:t>所以你需要為此</w:t>
+      </w:r>
+      <w:r>
+        <w:rPr>
+          <w:rFonts w:hint="eastAsia"/>
+        </w:rPr>
+        <w:t>付出努力，克服困難。</w:t>
+      </w:r>
+    </w:p>
+    <w:p/>
+    <w:p>
+      <w:r>
+        <w:rPr>
+          <w:rFonts w:hint="eastAsia"/>
+        </w:rPr>
+        <w:t>夢見和朋友一起爬山，預示在你遇到困難的時候，會得到朋友的支持。</w:t>
+      </w:r>
+    </w:p>
+    <w:p/>
+    <w:p>
+      <w:r>
+        <w:rPr>
+          <w:rFonts w:hint="eastAsia"/>
+        </w:rPr>
+        <w:t>夢見辛苦爬上了高山，預示你將十分忙碌，活動很多，幾乎沒有休息和娛樂的時間，但精神上會感到愉快充實。</w:t>
+      </w:r>
+    </w:p>
+    <w:p>
+      <w:pPr>
+        <w:rPr>
+          <w:sz w:val="32"/>
+          <w:szCs w:val="32"/>
+          <w:shd w:val="pct15" w:color="auto" w:fill="FFFFFF"/>
+        </w:rPr>
+      </w:pPr>
+      <w:r>
+        <w:rPr>
+          <w:rFonts w:hint="eastAsia"/>
+          <w:sz w:val="32"/>
+          <w:szCs w:val="32"/>
+          <w:shd w:val="pct15" w:color="auto" w:fill="FFFFFF"/>
+        </w:rPr>
+        <w:t>場景</w:t>
+      </w:r>
+      <w:r>
+        <w:rPr>
+          <w:rFonts w:hint="eastAsia"/>
+          <w:sz w:val="32"/>
+          <w:szCs w:val="32"/>
+          <w:shd w:val="pct15" w:color="auto" w:fill="FFFFFF"/>
+        </w:rPr>
+        <w:t>-</w:t>
+      </w:r>
+      <w:r>
+        <w:rPr>
+          <w:rFonts w:hint="eastAsia"/>
+          <w:sz w:val="32"/>
+          <w:szCs w:val="32"/>
+          <w:shd w:val="pct15" w:color="auto" w:fill="FFFFFF"/>
+        </w:rPr>
+        <w:t>陌生地方</w:t>
+      </w:r>
+    </w:p>
+    <w:p>
+      <w:r>
+        <w:rPr>
+          <w:rFonts w:hint="eastAsia"/>
+        </w:rPr>
+        <w:t>男人夢見自己在一個陌生的地方，預示</w:t>
+      </w:r>
+      <w:r>
+        <w:rPr>
+          <w:rFonts w:hint="eastAsia"/>
+        </w:rPr>
+        <w:t>近期你的事業運不是很好，人際方面不如</w:t>
+      </w:r>
+      <w:r>
+        <w:rPr>
+          <w:rFonts w:hint="eastAsia"/>
+        </w:rPr>
+        <w:t>意，與同事之間因意見不同產生一點小的摩擦，從而導致自己情緒不佳。建議</w:t>
+      </w:r>
+      <w:r>
+        <w:rPr>
+          <w:rFonts w:hint="eastAsia"/>
+        </w:rPr>
+        <w:t>不要把小事放在心</w:t>
+      </w:r>
+      <w:r>
+        <w:rPr>
+          <w:rFonts w:hint="eastAsia"/>
+        </w:rPr>
+        <w:t>上，記得需要保持愉悅的心情對待，自己可以營造一個輕鬆的工</w:t>
+      </w:r>
+      <w:r>
+        <w:rPr>
+          <w:rFonts w:hint="eastAsia"/>
+        </w:rPr>
+        <w:lastRenderedPageBreak/>
+        <w:t>作氛圍</w:t>
+      </w:r>
+      <w:r>
+        <w:rPr>
+          <w:rFonts w:hint="eastAsia"/>
+        </w:rPr>
+        <w:t>很重要。</w:t>
+      </w:r>
+    </w:p>
+    <w:p/>
+    <w:p>
+      <w:r>
+        <w:rPr>
+          <w:rFonts w:hint="eastAsia"/>
+        </w:rPr>
+        <w:t>女人夢見自己在一個陌生的地方，預示</w:t>
+      </w:r>
+      <w:r>
+        <w:rPr>
+          <w:rFonts w:hint="eastAsia"/>
+        </w:rPr>
+        <w:t>近期你有外出旅行的機會，途中</w:t>
+      </w:r>
+      <w:r>
+        <w:rPr>
+          <w:rFonts w:hint="eastAsia"/>
+        </w:rPr>
+        <w:t>將會充滿歡樂與樂趣。</w:t>
+      </w:r>
+    </w:p>
+    <w:p>
       <w:bookmarkStart w:id="0" w:name="_GoBack"/>
       <w:bookmarkEnd w:id="0"/>
-      <w:r>
-        <w:rPr>
-          <w:rFonts w:hint="eastAsia"/>
-        </w:rPr>
-        <w:t>他相信夢是在向做夢者揭示他們感情或者信仰上的問題和恐懼。</w:t>
+    </w:p>
+    <w:p>
+      <w:r>
+        <w:rPr>
+          <w:rFonts w:hint="eastAsia"/>
+        </w:rPr>
+        <w:t>學生夢見自己在一個陌生的地方，預示近期你的考試成績一般，感覺進步</w:t>
+      </w:r>
+      <w:r>
+        <w:rPr>
+          <w:rFonts w:hint="eastAsia"/>
+        </w:rPr>
+        <w:t>不是很大，</w:t>
+      </w:r>
+      <w:r>
+        <w:rPr>
+          <w:rFonts w:hint="eastAsia"/>
+        </w:rPr>
+        <w:t>從以往的考試中</w:t>
+      </w:r>
+      <w:r>
+        <w:rPr>
+          <w:rFonts w:hint="eastAsia"/>
+        </w:rPr>
+        <w:t>耐心的總結與不斷地分析，有助於提升自己學習能力。</w:t>
       </w:r>
     </w:p>
     <w:sectPr>
